--- a/CodeGym/CodeGym Word/Module1/2. Git & HTML.docx
+++ b/CodeGym/CodeGym Word/Module1/2. Git & HTML.docx
@@ -116,12 +116,12 @@
                 <w:numId w:val="15"/>
               </w:numPr>
               <w:rPr>
-                <w:lang w:val="fr-FR"/>
+                <w:lang w:val="en-US"/>
               </w:rPr>
             </w:pPr>
             <w:r>
               <w:rPr>
-                <w:lang w:val="fr-FR"/>
+                <w:lang w:val="en-US"/>
               </w:rPr>
               <w:t>Local Repository : ở trên máy của lập trình viên</w:t>
             </w:r>
@@ -328,22 +328,8 @@
                   <w:tcW w:w="4068" w:type="dxa"/>
                 </w:tcPr>
                 <w:p>
-                  <w:pPr>
-                    <w:rPr>
-                      <w:lang w:val="en-US"/>
-                    </w:rPr>
-                  </w:pPr>
                   <w:r>
-                    <w:rPr>
-                      <w:lang w:val="en-US"/>
-                    </w:rPr>
-                    <w:t>Là công cụ quản lý mã nguồn phân t</w:t>
-                  </w:r>
-                  <w:r>
-                    <w:rPr>
-                      <w:lang w:val="en-US"/>
-                    </w:rPr>
-                    <w:t>án</w:t>
+                    <w:t>Là công cụ quản lý mã nguồn phân tán</w:t>
                   </w:r>
                 </w:p>
               </w:tc>
@@ -352,22 +338,8 @@
                   <w:tcW w:w="4069" w:type="dxa"/>
                 </w:tcPr>
                 <w:p>
-                  <w:pPr>
-                    <w:rPr>
-                      <w:lang w:val="en-US"/>
-                    </w:rPr>
-                  </w:pPr>
                   <w:r>
-                    <w:rPr>
-                      <w:lang w:val="en-US"/>
-                    </w:rPr>
-                    <w:t>Là dịch vụ lưu trữ mã nguồn tr</w:t>
-                  </w:r>
-                  <w:r>
-                    <w:rPr>
-                      <w:lang w:val="en-US"/>
-                    </w:rPr>
-                    <w:t>ực tuyến dựa trên Git</w:t>
+                    <w:t>Là dịch vụ lưu trữ mã nguồn trực tuyến dựa trên Git</w:t>
                   </w:r>
                 </w:p>
               </w:tc>
@@ -378,22 +350,8 @@
                   <w:tcW w:w="4068" w:type="dxa"/>
                 </w:tcPr>
                 <w:p>
-                  <w:pPr>
-                    <w:rPr>
-                      <w:lang w:val="en-US"/>
-                    </w:rPr>
-                  </w:pPr>
                   <w:r>
-                    <w:rPr>
-                      <w:lang w:val="en-US"/>
-                    </w:rPr>
-                    <w:t xml:space="preserve">Theo dõi lưu trữ và </w:t>
-                  </w:r>
-                  <w:r>
-                    <w:rPr>
-                      <w:lang w:val="en-US"/>
-                    </w:rPr>
-                    <w:t>quản lý lịch sử các phiên bản của mã nguồn dự án</w:t>
+                    <w:t>Theo dõi lưu trữ và quản lý lịch sử các phiên bản của mã nguồn dự án</w:t>
                   </w:r>
                 </w:p>
               </w:tc>
@@ -402,15 +360,7 @@
                   <w:tcW w:w="4069" w:type="dxa"/>
                 </w:tcPr>
                 <w:p>
-                  <w:pPr>
-                    <w:rPr>
-                      <w:lang w:val="en-US"/>
-                    </w:rPr>
-                  </w:pPr>
                   <w:r>
-                    <w:rPr>
-                      <w:lang w:val="en-US"/>
-                    </w:rPr>
                     <w:t>C</w:t>
                   </w:r>
                   <w:r>
@@ -420,13 +370,7 @@
               </w:tc>
             </w:tr>
           </w:tbl>
-          <w:p>
-            <w:pPr>
-              <w:rPr>
-                <w:lang w:val="en-US"/>
-              </w:rPr>
-            </w:pPr>
-          </w:p>
+          <w:p/>
         </w:tc>
       </w:tr>
       <w:tr>
@@ -450,7 +394,6 @@
                 <w:ilvl w:val="0"/>
                 <w:numId w:val="13"/>
               </w:numPr>
-              <w:spacing w:after="0" w:line="240" w:lineRule="auto"/>
             </w:pPr>
             <w:r>
               <w:t>Khởi tạo một kho lưu trữ (repository) Git:</w:t>
@@ -557,7 +500,13 @@
               </w:numPr>
             </w:pPr>
             <w:r>
-              <w:t>Commit các thay đổi đã thêm vào vùng lưu trữ với một thông điệp:</w:t>
+              <w:t xml:space="preserve">Commit </w:t>
+            </w:r>
+            <w:r>
+              <w:t xml:space="preserve">lưu </w:t>
+            </w:r>
+            <w:r>
+              <w:t>các thay đổi đã thêm vào vùng lưu trữ với một thông điệp:</w:t>
             </w:r>
           </w:p>
           <w:p>
@@ -687,7 +636,6 @@
                 <w:ilvl w:val="0"/>
                 <w:numId w:val="14"/>
               </w:numPr>
-              <w:spacing w:after="0" w:line="240" w:lineRule="auto"/>
             </w:pPr>
             <w:r>
               <w:rPr>
@@ -1029,15 +977,1862 @@
           </w:p>
         </w:tc>
       </w:tr>
+      <w:tr>
+        <w:tc>
+          <w:tcPr>
+            <w:tcW w:w="2127" w:type="dxa"/>
+          </w:tcPr>
+          <w:p>
+            <w:pPr>
+              <w:rPr>
+                <w:lang w:val="en-US"/>
+              </w:rPr>
+            </w:pPr>
+            <w:r>
+              <w:rPr>
+                <w:lang w:val="en-US"/>
+              </w:rPr>
+              <w:t>Entity trong HTML</w:t>
+            </w:r>
+          </w:p>
+        </w:tc>
+        <w:tc>
+          <w:tcPr>
+            <w:tcW w:w="8363" w:type="dxa"/>
+          </w:tcPr>
+          <w:p>
+            <w:r>
+              <w:t>Entity là các từ được quy định sẵn trong HTML dùng để hiển thị một số ký tự đặc biệt.</w:t>
+            </w:r>
+            <w:r>
+              <w:br/>
+            </w:r>
+            <w:r>
+              <w:t>Các entity bắt đầu bằng dấu “&amp;” và kết thúc bằng dấu “;”</w:t>
+            </w:r>
+          </w:p>
+        </w:tc>
+      </w:tr>
     </w:tbl>
     <w:p/>
+    <w:p>
+      <w:r>
+        <w:br w:type="page"/>
+      </w:r>
+    </w:p>
+    <w:p/>
+    <w:p>
+      <w:pPr>
+        <w:pStyle w:val="Heading1"/>
+        <w:rPr>
+          <w:rFonts w:asciiTheme="majorHAnsi" w:hAnsiTheme="majorHAnsi" w:cstheme="majorHAnsi"/>
+          <w:b/>
+          <w:bCs/>
+          <w:color w:val="7E8387"/>
+          <w:sz w:val="20"/>
+        </w:rPr>
+      </w:pPr>
+      <w:r>
+        <w:rPr>
+          <w:rFonts w:asciiTheme="majorHAnsi" w:hAnsiTheme="majorHAnsi" w:cstheme="majorHAnsi"/>
+          <w:b/>
+          <w:bCs/>
+          <w:lang w:val="en-US"/>
+        </w:rPr>
+        <w:t>HƯỚNG DẪN MẪU</w:t>
+      </w:r>
+      <w:r>
+        <w:rPr>
+          <w:rFonts w:asciiTheme="majorHAnsi" w:hAnsiTheme="majorHAnsi" w:cstheme="majorHAnsi"/>
+          <w:b/>
+          <w:bCs/>
+        </w:rPr>
+        <w:t>:</w:t>
+      </w:r>
+      <w:r>
+        <w:rPr>
+          <w:rFonts w:asciiTheme="majorHAnsi" w:hAnsiTheme="majorHAnsi" w:cstheme="majorHAnsi"/>
+          <w:b/>
+          <w:bCs/>
+        </w:rPr>
+        <w:br/>
+      </w:r>
+    </w:p>
+    <w:p>
+      <w:pPr>
+        <w:spacing w:after="258"/>
+        <w:rPr>
+          <w:rFonts w:asciiTheme="majorHAnsi" w:hAnsiTheme="majorHAnsi" w:cstheme="majorHAnsi"/>
+        </w:rPr>
+      </w:pPr>
+      <w:r>
+        <w:rPr>
+          <w:rFonts w:asciiTheme="majorHAnsi" w:hAnsiTheme="majorHAnsi" w:cstheme="majorHAnsi"/>
+          <w:color w:val="37474F"/>
+          <w:sz w:val="45"/>
+        </w:rPr>
+        <w:t>[Thực hành] Tạo dự án mới trên GitHub</w:t>
+      </w:r>
+    </w:p>
+    <w:p>
+      <w:pPr>
+        <w:ind w:left="-5"/>
+        <w:rPr>
+          <w:rFonts w:asciiTheme="majorHAnsi" w:hAnsiTheme="majorHAnsi" w:cstheme="majorHAnsi"/>
+        </w:rPr>
+      </w:pPr>
+      <w:r>
+        <w:rPr>
+          <w:rFonts w:asciiTheme="majorHAnsi" w:hAnsiTheme="majorHAnsi" w:cstheme="majorHAnsi"/>
+          <w:color w:val="37474F"/>
+          <w:sz w:val="36"/>
+        </w:rPr>
+        <w:t>Mục tiêu</w:t>
+      </w:r>
+    </w:p>
+    <w:p>
+      <w:pPr>
+        <w:spacing w:after="434"/>
+        <w:ind w:left="-5"/>
+        <w:rPr>
+          <w:rFonts w:asciiTheme="majorHAnsi" w:hAnsiTheme="majorHAnsi" w:cstheme="majorHAnsi"/>
+        </w:rPr>
+      </w:pPr>
+      <w:r>
+        <w:rPr>
+          <w:rFonts w:asciiTheme="majorHAnsi" w:hAnsiTheme="majorHAnsi" w:cstheme="majorHAnsi"/>
+        </w:rPr>
+        <w:t>Luyện tập thao tác tạo dự án mới trên GitHub.</w:t>
+      </w:r>
+    </w:p>
+    <w:p>
+      <w:pPr>
+        <w:pStyle w:val="Heading1"/>
+        <w:ind w:left="-5"/>
+        <w:rPr>
+          <w:rFonts w:asciiTheme="majorHAnsi" w:hAnsiTheme="majorHAnsi" w:cstheme="majorHAnsi"/>
+        </w:rPr>
+      </w:pPr>
+      <w:r>
+        <w:rPr>
+          <w:rFonts w:asciiTheme="majorHAnsi" w:hAnsiTheme="majorHAnsi" w:cstheme="majorHAnsi"/>
+        </w:rPr>
+        <w:t>Mô tả</w:t>
+      </w:r>
+    </w:p>
+    <w:p>
+      <w:pPr>
+        <w:spacing w:after="287"/>
+        <w:ind w:left="-5"/>
+        <w:rPr>
+          <w:rFonts w:asciiTheme="majorHAnsi" w:hAnsiTheme="majorHAnsi" w:cstheme="majorHAnsi"/>
+        </w:rPr>
+      </w:pPr>
+      <w:r>
+        <w:rPr>
+          <w:rFonts w:asciiTheme="majorHAnsi" w:hAnsiTheme="majorHAnsi" w:cstheme="majorHAnsi"/>
+        </w:rPr>
+        <w:t>Trong phần này, chúng ta sẽ luyện tập thao tác quan trọng khi làm việc với GitHub đó là tạo một dự án mới.</w:t>
+      </w:r>
+    </w:p>
+    <w:p>
+      <w:pPr>
+        <w:pStyle w:val="Heading1"/>
+        <w:ind w:left="-5"/>
+        <w:rPr>
+          <w:rFonts w:asciiTheme="majorHAnsi" w:hAnsiTheme="majorHAnsi" w:cstheme="majorHAnsi"/>
+        </w:rPr>
+      </w:pPr>
+      <w:r>
+        <w:rPr>
+          <w:rFonts w:asciiTheme="majorHAnsi" w:hAnsiTheme="majorHAnsi" w:cstheme="majorHAnsi"/>
+        </w:rPr>
+        <w:t>Hướng dẫn</w:t>
+      </w:r>
+    </w:p>
+    <w:p>
+      <w:pPr>
+        <w:spacing w:line="539" w:lineRule="auto"/>
+        <w:ind w:left="-5" w:right="272"/>
+        <w:rPr>
+          <w:rFonts w:asciiTheme="majorHAnsi" w:hAnsiTheme="majorHAnsi" w:cstheme="majorHAnsi"/>
+        </w:rPr>
+      </w:pPr>
+      <w:r>
+        <w:rPr>
+          <w:rFonts w:asciiTheme="majorHAnsi" w:hAnsiTheme="majorHAnsi" w:cstheme="majorHAnsi"/>
+        </w:rPr>
+        <w:t xml:space="preserve">Trong phần hướng dẫn này, chúng ta sẽ tạo một dự án mới trên GitHub và bắt đầu đưa mã nguồn lên đó. Các bước thực hiện như sau: </w:t>
+      </w:r>
+      <w:r>
+        <w:rPr>
+          <w:rFonts w:asciiTheme="majorHAnsi" w:hAnsiTheme="majorHAnsi" w:cstheme="majorHAnsi"/>
+        </w:rPr>
+        <w:br/>
+      </w:r>
+      <w:r>
+        <w:rPr>
+          <w:rFonts w:asciiTheme="majorHAnsi" w:hAnsiTheme="majorHAnsi" w:cstheme="majorHAnsi"/>
+        </w:rPr>
+        <w:t xml:space="preserve">1. Đi đến trang: </w:t>
+      </w:r>
+      <w:hyperlink w:history="1">
+        <w:r>
+          <w:rPr>
+            <w:rStyle w:val="Hyperlink"/>
+            <w:rFonts w:asciiTheme="majorHAnsi" w:eastAsia="Calibri" w:hAnsiTheme="majorHAnsi" w:cstheme="majorHAnsi"/>
+            <w:i/>
+          </w:rPr>
+          <w:t>https://</w:t>
+        </w:r>
+      </w:hyperlink>
+      <w:hyperlink r:id="rId7">
+        <w:r>
+          <w:rPr>
+            <w:rFonts w:asciiTheme="majorHAnsi" w:eastAsia="Calibri" w:hAnsiTheme="majorHAnsi" w:cstheme="majorHAnsi"/>
+            <w:i/>
+            <w:color w:val="3F6C97"/>
+          </w:rPr>
+          <w:t>g</w:t>
+        </w:r>
+      </w:hyperlink>
+      <w:hyperlink r:id="rId8">
+        <w:r>
+          <w:rPr>
+            <w:rFonts w:asciiTheme="majorHAnsi" w:eastAsia="Calibri" w:hAnsiTheme="majorHAnsi" w:cstheme="majorHAnsi"/>
+            <w:i/>
+            <w:color w:val="3F6C97"/>
+            <w:u w:val="single" w:color="62A8EB"/>
+          </w:rPr>
+          <w:t>ithub.com</w:t>
+        </w:r>
+      </w:hyperlink>
+    </w:p>
+    <w:p>
+      <w:pPr>
+        <w:numPr>
+          <w:ilvl w:val="0"/>
+          <w:numId w:val="16"/>
+        </w:numPr>
+        <w:spacing w:after="0"/>
+        <w:ind w:hanging="230"/>
+        <w:rPr>
+          <w:rFonts w:asciiTheme="majorHAnsi" w:hAnsiTheme="majorHAnsi" w:cstheme="majorHAnsi"/>
+        </w:rPr>
+      </w:pPr>
+      <w:r>
+        <w:rPr>
+          <w:rFonts w:asciiTheme="majorHAnsi" w:hAnsiTheme="majorHAnsi" w:cstheme="majorHAnsi"/>
+        </w:rPr>
+        <w:t>Nhấn vào mục "New repository" để bắt đầu tạo một Repository mới:</w:t>
+      </w:r>
+    </w:p>
+    <w:p>
+      <w:pPr>
+        <w:spacing w:after="310"/>
+        <w:ind w:left="112"/>
+        <w:rPr>
+          <w:rFonts w:asciiTheme="majorHAnsi" w:hAnsiTheme="majorHAnsi" w:cstheme="majorHAnsi"/>
+        </w:rPr>
+      </w:pPr>
+      <w:r>
+        <w:rPr>
+          <w:rFonts w:asciiTheme="majorHAnsi" w:hAnsiTheme="majorHAnsi" w:cstheme="majorHAnsi"/>
+          <w:noProof/>
+        </w:rPr>
+        <w:drawing>
+          <wp:inline distT="0" distB="0" distL="0" distR="0" wp14:anchorId="6955940B" wp14:editId="1129A58B">
+            <wp:extent cx="3362324" cy="2085974"/>
+            <wp:effectExtent l="0" t="0" r="0" b="0"/>
+            <wp:docPr id="239" name="Picture 239"/>
+            <wp:cNvGraphicFramePr/>
+            <a:graphic xmlns:a="http://schemas.openxmlformats.org/drawingml/2006/main">
+              <a:graphicData uri="http://schemas.openxmlformats.org/drawingml/2006/picture">
+                <pic:pic xmlns:pic="http://schemas.openxmlformats.org/drawingml/2006/picture">
+                  <pic:nvPicPr>
+                    <pic:cNvPr id="239" name="Picture 239"/>
+                    <pic:cNvPicPr/>
+                  </pic:nvPicPr>
+                  <pic:blipFill>
+                    <a:blip r:embed="rId9"/>
+                    <a:stretch>
+                      <a:fillRect/>
+                    </a:stretch>
+                  </pic:blipFill>
+                  <pic:spPr>
+                    <a:xfrm>
+                      <a:off x="0" y="0"/>
+                      <a:ext cx="3362324" cy="2085974"/>
+                    </a:xfrm>
+                    <a:prstGeom prst="rect">
+                      <a:avLst/>
+                    </a:prstGeom>
+                  </pic:spPr>
+                </pic:pic>
+              </a:graphicData>
+            </a:graphic>
+          </wp:inline>
+        </w:drawing>
+      </w:r>
+    </w:p>
+    <w:p>
+      <w:pPr>
+        <w:spacing w:after="310"/>
+        <w:ind w:left="112"/>
+        <w:rPr>
+          <w:rFonts w:asciiTheme="majorHAnsi" w:hAnsiTheme="majorHAnsi" w:cstheme="majorHAnsi"/>
+          <w:lang w:val="en-US"/>
+        </w:rPr>
+      </w:pPr>
+      <w:r>
+        <w:rPr>
+          <w:rFonts w:asciiTheme="majorHAnsi" w:hAnsiTheme="majorHAnsi" w:cstheme="majorHAnsi"/>
+        </w:rPr>
+        <w:t>Trong màn hình tạo Repository mới, chúng ta điền tên của dự án mới vào. Chẳng hạn chúng ta đặt tên dự án mới là "</w:t>
+      </w:r>
+      <w:r>
+        <w:rPr>
+          <w:rFonts w:asciiTheme="majorHAnsi" w:eastAsia="Calibri" w:hAnsiTheme="majorHAnsi" w:cstheme="majorHAnsi"/>
+          <w:i/>
+        </w:rPr>
+        <w:t>my-new-project</w:t>
+      </w:r>
+      <w:r>
+        <w:rPr>
+          <w:rFonts w:asciiTheme="majorHAnsi" w:hAnsiTheme="majorHAnsi" w:cstheme="majorHAnsi"/>
+        </w:rPr>
+        <w:t>". Sau đó nhấn và nút</w:t>
+      </w:r>
+      <w:r>
+        <w:rPr>
+          <w:rFonts w:asciiTheme="majorHAnsi" w:hAnsiTheme="majorHAnsi" w:cstheme="majorHAnsi"/>
+          <w:lang w:val="en-US"/>
+        </w:rPr>
+        <w:t xml:space="preserve"> </w:t>
+      </w:r>
+      <w:r>
+        <w:rPr>
+          <w:rFonts w:asciiTheme="majorHAnsi" w:hAnsiTheme="majorHAnsi" w:cstheme="majorHAnsi"/>
+          <w:kern w:val="0"/>
+          <w14:ligatures w14:val="none"/>
+        </w:rPr>
+        <w:t>"Create repository".</w:t>
+      </w:r>
+    </w:p>
+    <w:p>
+      <w:pPr>
+        <w:ind w:left="112"/>
+        <w:rPr>
+          <w:rFonts w:asciiTheme="majorHAnsi" w:hAnsiTheme="majorHAnsi" w:cstheme="majorHAnsi"/>
+        </w:rPr>
+      </w:pPr>
+      <w:r>
+        <w:rPr>
+          <w:rFonts w:asciiTheme="majorHAnsi" w:hAnsiTheme="majorHAnsi" w:cstheme="majorHAnsi"/>
+          <w:noProof/>
+        </w:rPr>
+        <w:lastRenderedPageBreak/>
+        <w:drawing>
+          <wp:inline distT="0" distB="0" distL="0" distR="0" wp14:anchorId="344C55B2" wp14:editId="6F805106">
+            <wp:extent cx="7143749" cy="5886449"/>
+            <wp:effectExtent l="0" t="0" r="0" b="0"/>
+            <wp:docPr id="10" name="Picture 10"/>
+            <wp:cNvGraphicFramePr/>
+            <a:graphic xmlns:a="http://schemas.openxmlformats.org/drawingml/2006/main">
+              <a:graphicData uri="http://schemas.openxmlformats.org/drawingml/2006/picture">
+                <pic:pic xmlns:pic="http://schemas.openxmlformats.org/drawingml/2006/picture">
+                  <pic:nvPicPr>
+                    <pic:cNvPr id="10" name="Picture 10"/>
+                    <pic:cNvPicPr/>
+                  </pic:nvPicPr>
+                  <pic:blipFill>
+                    <a:blip r:embed="rId10"/>
+                    <a:stretch>
+                      <a:fillRect/>
+                    </a:stretch>
+                  </pic:blipFill>
+                  <pic:spPr>
+                    <a:xfrm>
+                      <a:off x="0" y="0"/>
+                      <a:ext cx="7143749" cy="5886449"/>
+                    </a:xfrm>
+                    <a:prstGeom prst="rect">
+                      <a:avLst/>
+                    </a:prstGeom>
+                  </pic:spPr>
+                </pic:pic>
+              </a:graphicData>
+            </a:graphic>
+          </wp:inline>
+        </w:drawing>
+      </w:r>
+    </w:p>
+    <w:p>
+      <w:pPr>
+        <w:spacing w:after="0"/>
+        <w:ind w:left="-5"/>
+        <w:rPr>
+          <w:rFonts w:asciiTheme="majorHAnsi" w:hAnsiTheme="majorHAnsi" w:cstheme="majorHAnsi"/>
+        </w:rPr>
+      </w:pPr>
+      <w:r>
+        <w:rPr>
+          <w:rFonts w:asciiTheme="majorHAnsi" w:hAnsiTheme="majorHAnsi" w:cstheme="majorHAnsi"/>
+        </w:rPr>
+        <w:t>Kết quả sẽ được một Repository mới. Giao diện ban đầu của Repository này chứa các hướng dẫn cần thiết để làm việc với nó:</w:t>
+      </w:r>
+    </w:p>
+    <w:p>
+      <w:pPr>
+        <w:spacing w:after="316"/>
+        <w:ind w:left="112"/>
+        <w:rPr>
+          <w:rFonts w:asciiTheme="majorHAnsi" w:hAnsiTheme="majorHAnsi" w:cstheme="majorHAnsi"/>
+        </w:rPr>
+      </w:pPr>
+      <w:r>
+        <w:rPr>
+          <w:rFonts w:asciiTheme="majorHAnsi" w:hAnsiTheme="majorHAnsi" w:cstheme="majorHAnsi"/>
+          <w:noProof/>
+        </w:rPr>
+        <w:lastRenderedPageBreak/>
+        <w:drawing>
+          <wp:inline distT="0" distB="0" distL="0" distR="0" wp14:anchorId="28B13856" wp14:editId="31CAF71C">
+            <wp:extent cx="6105524" cy="6248399"/>
+            <wp:effectExtent l="0" t="0" r="0" b="0"/>
+            <wp:docPr id="51" name="Picture 51"/>
+            <wp:cNvGraphicFramePr/>
+            <a:graphic xmlns:a="http://schemas.openxmlformats.org/drawingml/2006/main">
+              <a:graphicData uri="http://schemas.openxmlformats.org/drawingml/2006/picture">
+                <pic:pic xmlns:pic="http://schemas.openxmlformats.org/drawingml/2006/picture">
+                  <pic:nvPicPr>
+                    <pic:cNvPr id="51" name="Picture 51"/>
+                    <pic:cNvPicPr/>
+                  </pic:nvPicPr>
+                  <pic:blipFill>
+                    <a:blip r:embed="rId11"/>
+                    <a:stretch>
+                      <a:fillRect/>
+                    </a:stretch>
+                  </pic:blipFill>
+                  <pic:spPr>
+                    <a:xfrm>
+                      <a:off x="0" y="0"/>
+                      <a:ext cx="6105524" cy="6248399"/>
+                    </a:xfrm>
+                    <a:prstGeom prst="rect">
+                      <a:avLst/>
+                    </a:prstGeom>
+                  </pic:spPr>
+                </pic:pic>
+              </a:graphicData>
+            </a:graphic>
+          </wp:inline>
+        </w:drawing>
+      </w:r>
+    </w:p>
+    <w:p>
+      <w:pPr>
+        <w:numPr>
+          <w:ilvl w:val="0"/>
+          <w:numId w:val="17"/>
+        </w:numPr>
+        <w:spacing w:after="315"/>
+        <w:ind w:hanging="230"/>
+        <w:rPr>
+          <w:rFonts w:asciiTheme="majorHAnsi" w:hAnsiTheme="majorHAnsi" w:cstheme="majorHAnsi"/>
+        </w:rPr>
+      </w:pPr>
+      <w:r>
+        <w:rPr>
+          <w:rFonts w:asciiTheme="majorHAnsi" w:hAnsiTheme="majorHAnsi" w:cstheme="majorHAnsi"/>
+        </w:rPr>
+        <w:t>Sau khi đã tạo được Remote Repository trên GitHub, bây giờ chúng ta sẽ mở cửa sổ Terminal lên để tạo Local Repository và đồng bộ nó tới Remote Repository trên.</w:t>
+      </w:r>
+    </w:p>
+    <w:p>
+      <w:pPr>
+        <w:spacing w:after="126"/>
+        <w:ind w:left="-5"/>
+        <w:rPr>
+          <w:rFonts w:asciiTheme="majorHAnsi" w:hAnsiTheme="majorHAnsi" w:cstheme="majorHAnsi"/>
+        </w:rPr>
+      </w:pPr>
+      <w:r>
+        <w:rPr>
+          <w:rFonts w:asciiTheme="majorHAnsi" w:hAnsiTheme="majorHAnsi" w:cstheme="majorHAnsi"/>
+        </w:rPr>
+        <w:t>Chúng ta sẽ tạo một thư mục mới trên máy tính của mình, có thể đặt tên bất kỳ. Chẳng hạn chúng ta có thể đặt tên thưc mục là "</w:t>
+      </w:r>
+      <w:r>
+        <w:rPr>
+          <w:rFonts w:asciiTheme="majorHAnsi" w:eastAsia="Calibri" w:hAnsiTheme="majorHAnsi" w:cstheme="majorHAnsi"/>
+          <w:i/>
+        </w:rPr>
+        <w:t>my-new-</w:t>
+      </w:r>
+    </w:p>
+    <w:p>
+      <w:pPr>
+        <w:tabs>
+          <w:tab w:val="right" w:pos="14198"/>
+        </w:tabs>
+        <w:ind w:left="-15"/>
+        <w:rPr>
+          <w:rFonts w:asciiTheme="majorHAnsi" w:hAnsiTheme="majorHAnsi" w:cstheme="majorHAnsi"/>
+        </w:rPr>
+      </w:pPr>
+      <w:r>
+        <w:rPr>
+          <w:rFonts w:asciiTheme="majorHAnsi" w:eastAsia="Calibri" w:hAnsiTheme="majorHAnsi" w:cstheme="majorHAnsi"/>
+          <w:i/>
+        </w:rPr>
+        <w:t>project</w:t>
+      </w:r>
+      <w:r>
+        <w:rPr>
+          <w:rFonts w:asciiTheme="majorHAnsi" w:hAnsiTheme="majorHAnsi" w:cstheme="majorHAnsi"/>
+        </w:rPr>
+        <w:t>" (giống với tên của Repository).</w:t>
+      </w:r>
+      <w:r>
+        <w:rPr>
+          <w:rFonts w:asciiTheme="majorHAnsi" w:hAnsiTheme="majorHAnsi" w:cstheme="majorHAnsi"/>
+        </w:rPr>
+        <w:tab/>
+      </w:r>
+      <w:r>
+        <w:rPr>
+          <w:rFonts w:asciiTheme="majorHAnsi" w:eastAsia="Calibri" w:hAnsiTheme="majorHAnsi" w:cstheme="majorHAnsi"/>
+          <w:color w:val="ABABAB"/>
+          <w:sz w:val="24"/>
+        </w:rPr>
+        <w:t></w:t>
+      </w:r>
+    </w:p>
+    <w:p>
+      <w:pPr>
+        <w:numPr>
+          <w:ilvl w:val="0"/>
+          <w:numId w:val="17"/>
+        </w:numPr>
+        <w:spacing w:after="315"/>
+        <w:ind w:hanging="230"/>
+        <w:rPr>
+          <w:rFonts w:asciiTheme="majorHAnsi" w:hAnsiTheme="majorHAnsi" w:cstheme="majorHAnsi"/>
+        </w:rPr>
+      </w:pPr>
+      <w:r>
+        <w:rPr>
+          <w:rFonts w:asciiTheme="majorHAnsi" w:hAnsiTheme="majorHAnsi" w:cstheme="majorHAnsi"/>
+        </w:rPr>
+        <w:t>Chuyển Terminal đến thư mục "</w:t>
+      </w:r>
+      <w:r>
+        <w:rPr>
+          <w:rFonts w:asciiTheme="majorHAnsi" w:eastAsia="Calibri" w:hAnsiTheme="majorHAnsi" w:cstheme="majorHAnsi"/>
+          <w:i/>
+        </w:rPr>
+        <w:t>my-new-project</w:t>
+      </w:r>
+      <w:r>
+        <w:rPr>
+          <w:rFonts w:asciiTheme="majorHAnsi" w:hAnsiTheme="majorHAnsi" w:cstheme="majorHAnsi"/>
+        </w:rPr>
+        <w:t xml:space="preserve">" vừa tạo và sử dụng lệnh </w:t>
+      </w:r>
+      <w:r>
+        <w:rPr>
+          <w:rFonts w:asciiTheme="majorHAnsi" w:eastAsia="Calibri" w:hAnsiTheme="majorHAnsi" w:cstheme="majorHAnsi"/>
+          <w:i/>
+        </w:rPr>
+        <w:t>git init</w:t>
+      </w:r>
+      <w:r>
+        <w:rPr>
+          <w:rFonts w:asciiTheme="majorHAnsi" w:hAnsiTheme="majorHAnsi" w:cstheme="majorHAnsi"/>
+        </w:rPr>
+        <w:t xml:space="preserve"> để khởi tạo Repository mới.</w:t>
+      </w:r>
+    </w:p>
+    <w:p>
+      <w:pPr>
+        <w:numPr>
+          <w:ilvl w:val="0"/>
+          <w:numId w:val="18"/>
+        </w:numPr>
+        <w:spacing w:after="260" w:line="336" w:lineRule="auto"/>
+        <w:ind w:right="346" w:hanging="350"/>
+        <w:rPr>
+          <w:rFonts w:asciiTheme="majorHAnsi" w:hAnsiTheme="majorHAnsi" w:cstheme="majorHAnsi"/>
+        </w:rPr>
+      </w:pPr>
+      <w:r>
+        <w:rPr>
+          <w:rFonts w:asciiTheme="majorHAnsi" w:hAnsiTheme="majorHAnsi" w:cstheme="majorHAnsi"/>
+          <w:noProof/>
+        </w:rPr>
+        <w:lastRenderedPageBreak/>
+        <w:drawing>
+          <wp:anchor distT="0" distB="0" distL="114300" distR="114300" simplePos="0" relativeHeight="251659264" behindDoc="0" locked="0" layoutInCell="1" allowOverlap="0" wp14:anchorId="2BF172FB" wp14:editId="3E7D478A">
+            <wp:simplePos x="0" y="0"/>
+            <wp:positionH relativeFrom="page">
+              <wp:posOffset>946150</wp:posOffset>
+            </wp:positionH>
+            <wp:positionV relativeFrom="page">
+              <wp:posOffset>1026160</wp:posOffset>
+            </wp:positionV>
+            <wp:extent cx="5886449" cy="285750"/>
+            <wp:effectExtent l="0" t="0" r="0" b="0"/>
+            <wp:wrapTopAndBottom/>
+            <wp:docPr id="26" name="Picture 26"/>
+            <wp:cNvGraphicFramePr/>
+            <a:graphic xmlns:a="http://schemas.openxmlformats.org/drawingml/2006/main">
+              <a:graphicData uri="http://schemas.openxmlformats.org/drawingml/2006/picture">
+                <pic:pic xmlns:pic="http://schemas.openxmlformats.org/drawingml/2006/picture">
+                  <pic:nvPicPr>
+                    <pic:cNvPr id="26" name="Picture 26"/>
+                    <pic:cNvPicPr/>
+                  </pic:nvPicPr>
+                  <pic:blipFill>
+                    <a:blip r:embed="rId12"/>
+                    <a:stretch>
+                      <a:fillRect/>
+                    </a:stretch>
+                  </pic:blipFill>
+                  <pic:spPr>
+                    <a:xfrm>
+                      <a:off x="0" y="0"/>
+                      <a:ext cx="5886449" cy="285750"/>
+                    </a:xfrm>
+                    <a:prstGeom prst="rect">
+                      <a:avLst/>
+                    </a:prstGeom>
+                  </pic:spPr>
+                </pic:pic>
+              </a:graphicData>
+            </a:graphic>
+          </wp:anchor>
+        </w:drawing>
+      </w:r>
+      <w:r>
+        <w:rPr>
+          <w:rFonts w:asciiTheme="majorHAnsi" w:hAnsiTheme="majorHAnsi" w:cstheme="majorHAnsi"/>
+        </w:rPr>
+        <w:t xml:space="preserve">Tiếp theo, sử dụng lệnh </w:t>
+      </w:r>
+      <w:r>
+        <w:rPr>
+          <w:rFonts w:asciiTheme="majorHAnsi" w:eastAsia="Calibri" w:hAnsiTheme="majorHAnsi" w:cstheme="majorHAnsi"/>
+          <w:i/>
+        </w:rPr>
+        <w:t>git remote add origin</w:t>
+      </w:r>
+      <w:r>
+        <w:rPr>
+          <w:rFonts w:asciiTheme="majorHAnsi" w:hAnsiTheme="majorHAnsi" w:cstheme="majorHAnsi"/>
+        </w:rPr>
+        <w:t xml:space="preserve"> để kết nối tới Remote Repository (chú ý sử dụng dúng đường dẫn của Repository mà bạn vừa tạo):</w:t>
+      </w:r>
+    </w:p>
+    <w:p>
+      <w:pPr>
+        <w:pBdr>
+          <w:top w:val="single" w:sz="6" w:space="0" w:color="526069"/>
+          <w:left w:val="single" w:sz="6" w:space="0" w:color="526069"/>
+          <w:bottom w:val="single" w:sz="6" w:space="0" w:color="526069"/>
+          <w:right w:val="single" w:sz="6" w:space="0" w:color="526069"/>
+        </w:pBdr>
+        <w:shd w:val="clear" w:color="auto" w:fill="FFFFFF"/>
+        <w:spacing w:after="107" w:line="271" w:lineRule="auto"/>
+        <w:ind w:left="104"/>
+        <w:rPr>
+          <w:rFonts w:asciiTheme="majorHAnsi" w:hAnsiTheme="majorHAnsi" w:cstheme="majorHAnsi"/>
+        </w:rPr>
+      </w:pPr>
+      <w:r>
+        <w:rPr>
+          <w:rFonts w:asciiTheme="majorHAnsi" w:eastAsia="Consolas" w:hAnsiTheme="majorHAnsi" w:cstheme="majorHAnsi"/>
+          <w:color w:val="383A42"/>
+          <w:sz w:val="19"/>
+        </w:rPr>
+        <w:t xml:space="preserve">git remote </w:t>
+      </w:r>
+      <w:r>
+        <w:rPr>
+          <w:rFonts w:asciiTheme="majorHAnsi" w:eastAsia="Consolas" w:hAnsiTheme="majorHAnsi" w:cstheme="majorHAnsi"/>
+          <w:color w:val="521251"/>
+          <w:sz w:val="19"/>
+        </w:rPr>
+        <w:t>add</w:t>
+      </w:r>
+      <w:r>
+        <w:rPr>
+          <w:rFonts w:asciiTheme="majorHAnsi" w:eastAsia="Consolas" w:hAnsiTheme="majorHAnsi" w:cstheme="majorHAnsi"/>
+          <w:color w:val="383A42"/>
+          <w:sz w:val="19"/>
+        </w:rPr>
+        <w:t xml:space="preserve"> origin https://github.com/codegym-vn/my-new-project.git</w:t>
+      </w:r>
+    </w:p>
+    <w:p>
+      <w:pPr>
+        <w:spacing w:after="317"/>
+        <w:ind w:left="112"/>
+        <w:rPr>
+          <w:rFonts w:asciiTheme="majorHAnsi" w:hAnsiTheme="majorHAnsi" w:cstheme="majorHAnsi"/>
+        </w:rPr>
+      </w:pPr>
+      <w:r>
+        <w:rPr>
+          <w:rFonts w:asciiTheme="majorHAnsi" w:hAnsiTheme="majorHAnsi" w:cstheme="majorHAnsi"/>
+          <w:noProof/>
+        </w:rPr>
+        <w:drawing>
+          <wp:inline distT="0" distB="0" distL="0" distR="0" wp14:anchorId="2C2B4F95" wp14:editId="1498DAE7">
+            <wp:extent cx="7524749" cy="304800"/>
+            <wp:effectExtent l="0" t="0" r="0" b="0"/>
+            <wp:docPr id="71" name="Picture 71"/>
+            <wp:cNvGraphicFramePr/>
+            <a:graphic xmlns:a="http://schemas.openxmlformats.org/drawingml/2006/main">
+              <a:graphicData uri="http://schemas.openxmlformats.org/drawingml/2006/picture">
+                <pic:pic xmlns:pic="http://schemas.openxmlformats.org/drawingml/2006/picture">
+                  <pic:nvPicPr>
+                    <pic:cNvPr id="71" name="Picture 71"/>
+                    <pic:cNvPicPr/>
+                  </pic:nvPicPr>
+                  <pic:blipFill>
+                    <a:blip r:embed="rId13"/>
+                    <a:stretch>
+                      <a:fillRect/>
+                    </a:stretch>
+                  </pic:blipFill>
+                  <pic:spPr>
+                    <a:xfrm>
+                      <a:off x="0" y="0"/>
+                      <a:ext cx="7524749" cy="304800"/>
+                    </a:xfrm>
+                    <a:prstGeom prst="rect">
+                      <a:avLst/>
+                    </a:prstGeom>
+                  </pic:spPr>
+                </pic:pic>
+              </a:graphicData>
+            </a:graphic>
+          </wp:inline>
+        </w:drawing>
+      </w:r>
+    </w:p>
+    <w:p>
+      <w:pPr>
+        <w:spacing w:after="314"/>
+        <w:ind w:left="-5" w:right="346"/>
+        <w:rPr>
+          <w:rFonts w:asciiTheme="majorHAnsi" w:hAnsiTheme="majorHAnsi" w:cstheme="majorHAnsi"/>
+        </w:rPr>
+      </w:pPr>
+      <w:r>
+        <w:rPr>
+          <w:rFonts w:asciiTheme="majorHAnsi" w:hAnsiTheme="majorHAnsi" w:cstheme="majorHAnsi"/>
+        </w:rPr>
+        <w:t>Như vậy là Local Repository và Remote Repository đã được liên kết với nhau. Bây giờ chúng ta có thể bắt đầu làm việc trên dự án của mình.</w:t>
+      </w:r>
+    </w:p>
+    <w:p>
+      <w:pPr>
+        <w:numPr>
+          <w:ilvl w:val="0"/>
+          <w:numId w:val="18"/>
+        </w:numPr>
+        <w:spacing w:after="0" w:line="325" w:lineRule="auto"/>
+        <w:ind w:right="346" w:hanging="350"/>
+        <w:rPr>
+          <w:rFonts w:asciiTheme="majorHAnsi" w:hAnsiTheme="majorHAnsi" w:cstheme="majorHAnsi"/>
+        </w:rPr>
+      </w:pPr>
+      <w:r>
+        <w:rPr>
+          <w:rFonts w:asciiTheme="majorHAnsi" w:hAnsiTheme="majorHAnsi" w:cstheme="majorHAnsi"/>
+        </w:rPr>
+        <w:t>Trong thư mục "</w:t>
+      </w:r>
+      <w:r>
+        <w:rPr>
+          <w:rFonts w:asciiTheme="majorHAnsi" w:eastAsia="Calibri" w:hAnsiTheme="majorHAnsi" w:cstheme="majorHAnsi"/>
+          <w:i/>
+        </w:rPr>
+        <w:t>my-new-project</w:t>
+      </w:r>
+      <w:r>
+        <w:rPr>
+          <w:rFonts w:asciiTheme="majorHAnsi" w:hAnsiTheme="majorHAnsi" w:cstheme="majorHAnsi"/>
+        </w:rPr>
+        <w:t>", chúng ta tạo một le mới có tên là "README.md". Đây là le dùng để chứa mô tả về dự án này, hầu hết tất cả các Repository đều có le này để giới thiệu cho người khác biết về mục đích của dự án. Chúng ta có thể viết một nội dung bất kỳ vào le này.</w:t>
+      </w:r>
+    </w:p>
+    <w:p>
+      <w:pPr>
+        <w:spacing w:after="311"/>
+        <w:ind w:left="112"/>
+        <w:rPr>
+          <w:rFonts w:asciiTheme="majorHAnsi" w:hAnsiTheme="majorHAnsi" w:cstheme="majorHAnsi"/>
+        </w:rPr>
+      </w:pPr>
+      <w:r>
+        <w:rPr>
+          <w:rFonts w:asciiTheme="majorHAnsi" w:hAnsiTheme="majorHAnsi" w:cstheme="majorHAnsi"/>
+          <w:noProof/>
+        </w:rPr>
+        <w:drawing>
+          <wp:inline distT="0" distB="0" distL="0" distR="0" wp14:anchorId="4712863E" wp14:editId="2CB4C673">
+            <wp:extent cx="3267074" cy="1114425"/>
+            <wp:effectExtent l="0" t="0" r="0" b="0"/>
+            <wp:docPr id="178" name="Picture 178"/>
+            <wp:cNvGraphicFramePr/>
+            <a:graphic xmlns:a="http://schemas.openxmlformats.org/drawingml/2006/main">
+              <a:graphicData uri="http://schemas.openxmlformats.org/drawingml/2006/picture">
+                <pic:pic xmlns:pic="http://schemas.openxmlformats.org/drawingml/2006/picture">
+                  <pic:nvPicPr>
+                    <pic:cNvPr id="178" name="Picture 178"/>
+                    <pic:cNvPicPr/>
+                  </pic:nvPicPr>
+                  <pic:blipFill>
+                    <a:blip r:embed="rId14"/>
+                    <a:stretch>
+                      <a:fillRect/>
+                    </a:stretch>
+                  </pic:blipFill>
+                  <pic:spPr>
+                    <a:xfrm>
+                      <a:off x="0" y="0"/>
+                      <a:ext cx="3267074" cy="1114425"/>
+                    </a:xfrm>
+                    <a:prstGeom prst="rect">
+                      <a:avLst/>
+                    </a:prstGeom>
+                  </pic:spPr>
+                </pic:pic>
+              </a:graphicData>
+            </a:graphic>
+          </wp:inline>
+        </w:drawing>
+      </w:r>
+    </w:p>
+    <w:p>
+      <w:pPr>
+        <w:numPr>
+          <w:ilvl w:val="0"/>
+          <w:numId w:val="18"/>
+        </w:numPr>
+        <w:spacing w:after="344" w:line="265" w:lineRule="auto"/>
+        <w:ind w:right="346" w:hanging="350"/>
+        <w:rPr>
+          <w:rFonts w:asciiTheme="majorHAnsi" w:hAnsiTheme="majorHAnsi" w:cstheme="majorHAnsi"/>
+        </w:rPr>
+      </w:pPr>
+      <w:r>
+        <w:rPr>
+          <w:rFonts w:asciiTheme="majorHAnsi" w:hAnsiTheme="majorHAnsi" w:cstheme="majorHAnsi"/>
+        </w:rPr>
+        <w:t xml:space="preserve">Sử dụng câu lệnh </w:t>
+      </w:r>
+      <w:r>
+        <w:rPr>
+          <w:rFonts w:asciiTheme="majorHAnsi" w:eastAsia="Calibri" w:hAnsiTheme="majorHAnsi" w:cstheme="majorHAnsi"/>
+          <w:i/>
+        </w:rPr>
+        <w:t>git add</w:t>
+      </w:r>
+      <w:r>
+        <w:rPr>
+          <w:rFonts w:asciiTheme="majorHAnsi" w:hAnsiTheme="majorHAnsi" w:cstheme="majorHAnsi"/>
+        </w:rPr>
+        <w:t xml:space="preserve"> để đưa le README.md vào trong chỉ mục của Git.</w:t>
+      </w:r>
+    </w:p>
+    <w:p>
+      <w:pPr>
+        <w:pBdr>
+          <w:top w:val="single" w:sz="6" w:space="0" w:color="526069"/>
+          <w:left w:val="single" w:sz="6" w:space="0" w:color="526069"/>
+          <w:bottom w:val="single" w:sz="6" w:space="0" w:color="526069"/>
+          <w:right w:val="single" w:sz="6" w:space="0" w:color="526069"/>
+        </w:pBdr>
+        <w:shd w:val="clear" w:color="auto" w:fill="FFFFFF"/>
+        <w:spacing w:after="107" w:line="271" w:lineRule="auto"/>
+        <w:ind w:left="104"/>
+        <w:rPr>
+          <w:rFonts w:asciiTheme="majorHAnsi" w:hAnsiTheme="majorHAnsi" w:cstheme="majorHAnsi"/>
+        </w:rPr>
+      </w:pPr>
+      <w:r>
+        <w:rPr>
+          <w:rFonts w:asciiTheme="majorHAnsi" w:eastAsia="Consolas" w:hAnsiTheme="majorHAnsi" w:cstheme="majorHAnsi"/>
+          <w:color w:val="383A42"/>
+          <w:sz w:val="19"/>
+        </w:rPr>
+        <w:t xml:space="preserve">git </w:t>
+      </w:r>
+      <w:r>
+        <w:rPr>
+          <w:rFonts w:asciiTheme="majorHAnsi" w:eastAsia="Consolas" w:hAnsiTheme="majorHAnsi" w:cstheme="majorHAnsi"/>
+          <w:color w:val="521251"/>
+          <w:sz w:val="19"/>
+        </w:rPr>
+        <w:t>add</w:t>
+      </w:r>
+      <w:r>
+        <w:rPr>
+          <w:rFonts w:asciiTheme="majorHAnsi" w:eastAsia="Consolas" w:hAnsiTheme="majorHAnsi" w:cstheme="majorHAnsi"/>
+          <w:color w:val="383A42"/>
+          <w:sz w:val="19"/>
+        </w:rPr>
+        <w:t xml:space="preserve"> README.md</w:t>
+      </w:r>
+    </w:p>
+    <w:p>
+      <w:pPr>
+        <w:spacing w:after="304"/>
+        <w:ind w:left="112"/>
+        <w:rPr>
+          <w:rFonts w:asciiTheme="majorHAnsi" w:hAnsiTheme="majorHAnsi" w:cstheme="majorHAnsi"/>
+        </w:rPr>
+      </w:pPr>
+      <w:r>
+        <w:rPr>
+          <w:rFonts w:asciiTheme="majorHAnsi" w:hAnsiTheme="majorHAnsi" w:cstheme="majorHAnsi"/>
+          <w:noProof/>
+        </w:rPr>
+        <w:drawing>
+          <wp:inline distT="0" distB="0" distL="0" distR="0" wp14:anchorId="2E2E0005" wp14:editId="35C39C47">
+            <wp:extent cx="3990974" cy="295275"/>
+            <wp:effectExtent l="0" t="0" r="0" b="0"/>
+            <wp:docPr id="207" name="Picture 207"/>
+            <wp:cNvGraphicFramePr/>
+            <a:graphic xmlns:a="http://schemas.openxmlformats.org/drawingml/2006/main">
+              <a:graphicData uri="http://schemas.openxmlformats.org/drawingml/2006/picture">
+                <pic:pic xmlns:pic="http://schemas.openxmlformats.org/drawingml/2006/picture">
+                  <pic:nvPicPr>
+                    <pic:cNvPr id="207" name="Picture 207"/>
+                    <pic:cNvPicPr/>
+                  </pic:nvPicPr>
+                  <pic:blipFill>
+                    <a:blip r:embed="rId15"/>
+                    <a:stretch>
+                      <a:fillRect/>
+                    </a:stretch>
+                  </pic:blipFill>
+                  <pic:spPr>
+                    <a:xfrm>
+                      <a:off x="0" y="0"/>
+                      <a:ext cx="3990974" cy="295275"/>
+                    </a:xfrm>
+                    <a:prstGeom prst="rect">
+                      <a:avLst/>
+                    </a:prstGeom>
+                  </pic:spPr>
+                </pic:pic>
+              </a:graphicData>
+            </a:graphic>
+          </wp:inline>
+        </w:drawing>
+      </w:r>
+    </w:p>
+    <w:p>
+      <w:pPr>
+        <w:numPr>
+          <w:ilvl w:val="0"/>
+          <w:numId w:val="18"/>
+        </w:numPr>
+        <w:spacing w:after="344" w:line="265" w:lineRule="auto"/>
+        <w:ind w:right="346" w:hanging="350"/>
+        <w:rPr>
+          <w:rFonts w:asciiTheme="majorHAnsi" w:hAnsiTheme="majorHAnsi" w:cstheme="majorHAnsi"/>
+        </w:rPr>
+      </w:pPr>
+      <w:r>
+        <w:rPr>
+          <w:rFonts w:asciiTheme="majorHAnsi" w:hAnsiTheme="majorHAnsi" w:cstheme="majorHAnsi"/>
+        </w:rPr>
+        <w:t xml:space="preserve">Sử dụng câu lệnh </w:t>
+      </w:r>
+      <w:r>
+        <w:rPr>
+          <w:rFonts w:asciiTheme="majorHAnsi" w:eastAsia="Calibri" w:hAnsiTheme="majorHAnsi" w:cstheme="majorHAnsi"/>
+          <w:i/>
+        </w:rPr>
+        <w:t>git commit</w:t>
+      </w:r>
+      <w:r>
+        <w:rPr>
+          <w:rFonts w:asciiTheme="majorHAnsi" w:hAnsiTheme="majorHAnsi" w:cstheme="majorHAnsi"/>
+        </w:rPr>
+        <w:t xml:space="preserve"> để lưu lại các thay đổi.</w:t>
+      </w:r>
+    </w:p>
+    <w:p>
+      <w:pPr>
+        <w:pBdr>
+          <w:top w:val="single" w:sz="6" w:space="0" w:color="526069"/>
+          <w:left w:val="single" w:sz="6" w:space="0" w:color="526069"/>
+          <w:bottom w:val="single" w:sz="6" w:space="0" w:color="526069"/>
+          <w:right w:val="single" w:sz="6" w:space="0" w:color="526069"/>
+        </w:pBdr>
+        <w:shd w:val="clear" w:color="auto" w:fill="FFFFFF"/>
+        <w:spacing w:after="117"/>
+        <w:ind w:left="109"/>
+        <w:rPr>
+          <w:rFonts w:asciiTheme="majorHAnsi" w:hAnsiTheme="majorHAnsi" w:cstheme="majorHAnsi"/>
+        </w:rPr>
+      </w:pPr>
+      <w:r>
+        <w:rPr>
+          <w:rFonts w:asciiTheme="majorHAnsi" w:eastAsia="Consolas" w:hAnsiTheme="majorHAnsi" w:cstheme="majorHAnsi"/>
+          <w:color w:val="50A14F"/>
+          <w:sz w:val="19"/>
+        </w:rPr>
+        <w:t>git</w:t>
+      </w:r>
+      <w:r>
+        <w:rPr>
+          <w:rFonts w:asciiTheme="majorHAnsi" w:eastAsia="Consolas" w:hAnsiTheme="majorHAnsi" w:cstheme="majorHAnsi"/>
+          <w:color w:val="383A42"/>
+          <w:sz w:val="19"/>
+        </w:rPr>
+        <w:t xml:space="preserve"> commit -m </w:t>
+      </w:r>
+      <w:r>
+        <w:rPr>
+          <w:rFonts w:asciiTheme="majorHAnsi" w:eastAsia="Consolas" w:hAnsiTheme="majorHAnsi" w:cstheme="majorHAnsi"/>
+          <w:color w:val="50A14F"/>
+          <w:sz w:val="19"/>
+        </w:rPr>
+        <w:t>"Add README.md file"</w:t>
+      </w:r>
+    </w:p>
+    <w:p>
+      <w:pPr>
+        <w:spacing w:after="311"/>
+        <w:ind w:left="112"/>
+        <w:rPr>
+          <w:rFonts w:asciiTheme="majorHAnsi" w:hAnsiTheme="majorHAnsi" w:cstheme="majorHAnsi"/>
+        </w:rPr>
+      </w:pPr>
+      <w:r>
+        <w:rPr>
+          <w:rFonts w:asciiTheme="majorHAnsi" w:hAnsiTheme="majorHAnsi" w:cstheme="majorHAnsi"/>
+          <w:noProof/>
+        </w:rPr>
+        <w:drawing>
+          <wp:inline distT="0" distB="0" distL="0" distR="0" wp14:anchorId="2C4F2F2E" wp14:editId="74D1B3F3">
+            <wp:extent cx="5172074" cy="542925"/>
+            <wp:effectExtent l="0" t="0" r="0" b="0"/>
+            <wp:docPr id="233" name="Picture 233"/>
+            <wp:cNvGraphicFramePr/>
+            <a:graphic xmlns:a="http://schemas.openxmlformats.org/drawingml/2006/main">
+              <a:graphicData uri="http://schemas.openxmlformats.org/drawingml/2006/picture">
+                <pic:pic xmlns:pic="http://schemas.openxmlformats.org/drawingml/2006/picture">
+                  <pic:nvPicPr>
+                    <pic:cNvPr id="233" name="Picture 233"/>
+                    <pic:cNvPicPr/>
+                  </pic:nvPicPr>
+                  <pic:blipFill>
+                    <a:blip r:embed="rId16"/>
+                    <a:stretch>
+                      <a:fillRect/>
+                    </a:stretch>
+                  </pic:blipFill>
+                  <pic:spPr>
+                    <a:xfrm>
+                      <a:off x="0" y="0"/>
+                      <a:ext cx="5172074" cy="542925"/>
+                    </a:xfrm>
+                    <a:prstGeom prst="rect">
+                      <a:avLst/>
+                    </a:prstGeom>
+                  </pic:spPr>
+                </pic:pic>
+              </a:graphicData>
+            </a:graphic>
+          </wp:inline>
+        </w:drawing>
+      </w:r>
+    </w:p>
+    <w:p>
+      <w:pPr>
+        <w:spacing w:after="233" w:line="341" w:lineRule="auto"/>
+        <w:ind w:left="-5" w:right="346"/>
+        <w:rPr>
+          <w:rFonts w:asciiTheme="majorHAnsi" w:hAnsiTheme="majorHAnsi" w:cstheme="majorHAnsi"/>
+        </w:rPr>
+      </w:pPr>
+      <w:r>
+        <w:rPr>
+          <w:rFonts w:asciiTheme="majorHAnsi" w:hAnsiTheme="majorHAnsi" w:cstheme="majorHAnsi"/>
+        </w:rPr>
+        <w:t xml:space="preserve">Trong câu lệnh trên, tuỳ chọn </w:t>
+      </w:r>
+      <w:r>
+        <w:rPr>
+          <w:rFonts w:asciiTheme="majorHAnsi" w:eastAsia="Calibri" w:hAnsiTheme="majorHAnsi" w:cstheme="majorHAnsi"/>
+          <w:i/>
+        </w:rPr>
+        <w:t>-m</w:t>
+      </w:r>
+      <w:r>
+        <w:rPr>
+          <w:rFonts w:asciiTheme="majorHAnsi" w:hAnsiTheme="majorHAnsi" w:cstheme="majorHAnsi"/>
+        </w:rPr>
+        <w:t xml:space="preserve"> được sử dụng để ghi một "</w:t>
+      </w:r>
+      <w:r>
+        <w:rPr>
+          <w:rFonts w:asciiTheme="majorHAnsi" w:eastAsia="Calibri" w:hAnsiTheme="majorHAnsi" w:cstheme="majorHAnsi"/>
+          <w:i/>
+        </w:rPr>
+        <w:t>message</w:t>
+      </w:r>
+      <w:r>
+        <w:rPr>
+          <w:rFonts w:asciiTheme="majorHAnsi" w:hAnsiTheme="majorHAnsi" w:cstheme="majorHAnsi"/>
+        </w:rPr>
+        <w:t xml:space="preserve">" đánh dấu cho thay đổi vừa rồi. Nó giải thích rằng chúng ta vừa thêm một le </w:t>
+      </w:r>
+      <w:r>
+        <w:rPr>
+          <w:rFonts w:asciiTheme="majorHAnsi" w:hAnsiTheme="majorHAnsi" w:cstheme="majorHAnsi"/>
+        </w:rPr>
+        <w:lastRenderedPageBreak/>
+        <w:t>README.md mới. Chúng ta cần ghi các thông điệp có ý nghĩa để dễ dàng cho việc hiểu và cộng tác nhóm sau này.</w:t>
+      </w:r>
+    </w:p>
+    <w:p>
+      <w:pPr>
+        <w:numPr>
+          <w:ilvl w:val="0"/>
+          <w:numId w:val="18"/>
+        </w:numPr>
+        <w:spacing w:after="344" w:line="265" w:lineRule="auto"/>
+        <w:ind w:right="346" w:hanging="350"/>
+        <w:rPr>
+          <w:rFonts w:asciiTheme="majorHAnsi" w:hAnsiTheme="majorHAnsi" w:cstheme="majorHAnsi"/>
+          <w:szCs w:val="28"/>
+        </w:rPr>
+      </w:pPr>
+      <w:r>
+        <w:rPr>
+          <w:rFonts w:asciiTheme="majorHAnsi" w:hAnsiTheme="majorHAnsi" w:cstheme="majorHAnsi"/>
+          <w:szCs w:val="28"/>
+        </w:rPr>
+        <w:t xml:space="preserve">Sử dụng câu lệnh </w:t>
+      </w:r>
+      <w:r>
+        <w:rPr>
+          <w:rFonts w:asciiTheme="majorHAnsi" w:eastAsia="Calibri" w:hAnsiTheme="majorHAnsi" w:cstheme="majorHAnsi"/>
+          <w:i/>
+          <w:szCs w:val="28"/>
+        </w:rPr>
+        <w:t>git push</w:t>
+      </w:r>
+      <w:r>
+        <w:rPr>
+          <w:rFonts w:asciiTheme="majorHAnsi" w:hAnsiTheme="majorHAnsi" w:cstheme="majorHAnsi"/>
+          <w:szCs w:val="28"/>
+        </w:rPr>
+        <w:t xml:space="preserve"> để đẩy các thay đổi ở Local Repository lên trên Remote Repository.</w:t>
+      </w:r>
+    </w:p>
+    <w:p>
+      <w:pPr>
+        <w:pBdr>
+          <w:top w:val="single" w:sz="6" w:space="0" w:color="526069"/>
+          <w:left w:val="single" w:sz="6" w:space="0" w:color="526069"/>
+          <w:bottom w:val="single" w:sz="6" w:space="0" w:color="526069"/>
+          <w:right w:val="single" w:sz="6" w:space="0" w:color="526069"/>
+        </w:pBdr>
+        <w:shd w:val="clear" w:color="auto" w:fill="FFFFFF"/>
+        <w:spacing w:after="107" w:line="271" w:lineRule="auto"/>
+        <w:ind w:left="104"/>
+        <w:rPr>
+          <w:rFonts w:asciiTheme="majorHAnsi" w:hAnsiTheme="majorHAnsi" w:cstheme="majorHAnsi"/>
+        </w:rPr>
+      </w:pPr>
+      <w:r>
+        <w:rPr>
+          <w:rFonts w:asciiTheme="majorHAnsi" w:eastAsia="Consolas" w:hAnsiTheme="majorHAnsi" w:cstheme="majorHAnsi"/>
+          <w:color w:val="383A42"/>
+          <w:sz w:val="19"/>
+        </w:rPr>
+        <w:t xml:space="preserve">git </w:t>
+      </w:r>
+      <w:r>
+        <w:rPr>
+          <w:rFonts w:asciiTheme="majorHAnsi" w:eastAsia="Consolas" w:hAnsiTheme="majorHAnsi" w:cstheme="majorHAnsi"/>
+          <w:color w:val="521251"/>
+          <w:sz w:val="19"/>
+        </w:rPr>
+        <w:t>push</w:t>
+      </w:r>
+      <w:r>
+        <w:rPr>
+          <w:rFonts w:asciiTheme="majorHAnsi" w:eastAsia="Consolas" w:hAnsiTheme="majorHAnsi" w:cstheme="majorHAnsi"/>
+          <w:color w:val="383A42"/>
+          <w:sz w:val="19"/>
+        </w:rPr>
+        <w:t xml:space="preserve"> origin master</w:t>
+      </w:r>
+    </w:p>
+    <w:p>
+      <w:pPr>
+        <w:spacing w:after="317"/>
+        <w:ind w:left="112"/>
+        <w:rPr>
+          <w:rFonts w:asciiTheme="majorHAnsi" w:hAnsiTheme="majorHAnsi" w:cstheme="majorHAnsi"/>
+        </w:rPr>
+      </w:pPr>
+      <w:r>
+        <w:rPr>
+          <w:rFonts w:asciiTheme="majorHAnsi" w:hAnsiTheme="majorHAnsi" w:cstheme="majorHAnsi"/>
+          <w:noProof/>
+        </w:rPr>
+        <w:drawing>
+          <wp:inline distT="0" distB="0" distL="0" distR="0" wp14:anchorId="46769B22" wp14:editId="4F2A38F3">
+            <wp:extent cx="4467224" cy="1076325"/>
+            <wp:effectExtent l="0" t="0" r="0" b="0"/>
+            <wp:docPr id="326" name="Picture 326"/>
+            <wp:cNvGraphicFramePr/>
+            <a:graphic xmlns:a="http://schemas.openxmlformats.org/drawingml/2006/main">
+              <a:graphicData uri="http://schemas.openxmlformats.org/drawingml/2006/picture">
+                <pic:pic xmlns:pic="http://schemas.openxmlformats.org/drawingml/2006/picture">
+                  <pic:nvPicPr>
+                    <pic:cNvPr id="326" name="Picture 326"/>
+                    <pic:cNvPicPr/>
+                  </pic:nvPicPr>
+                  <pic:blipFill>
+                    <a:blip r:embed="rId17"/>
+                    <a:stretch>
+                      <a:fillRect/>
+                    </a:stretch>
+                  </pic:blipFill>
+                  <pic:spPr>
+                    <a:xfrm>
+                      <a:off x="0" y="0"/>
+                      <a:ext cx="4467224" cy="1076325"/>
+                    </a:xfrm>
+                    <a:prstGeom prst="rect">
+                      <a:avLst/>
+                    </a:prstGeom>
+                  </pic:spPr>
+                </pic:pic>
+              </a:graphicData>
+            </a:graphic>
+          </wp:inline>
+        </w:drawing>
+      </w:r>
+    </w:p>
+    <w:p>
+      <w:pPr>
+        <w:spacing w:after="281"/>
+        <w:ind w:left="-5" w:right="346"/>
+        <w:rPr>
+          <w:rFonts w:asciiTheme="majorHAnsi" w:hAnsiTheme="majorHAnsi" w:cstheme="majorHAnsi"/>
+        </w:rPr>
+      </w:pPr>
+      <w:r>
+        <w:rPr>
+          <w:rFonts w:asciiTheme="majorHAnsi" w:hAnsiTheme="majorHAnsi" w:cstheme="majorHAnsi"/>
+        </w:rPr>
+        <w:t>Như vậy là chúng ta đã hoàn thành một luồng làm việc cơ bản với GitHub. Local Repository và Remote Repository đã được đồng bộ với nhau.</w:t>
+      </w:r>
+    </w:p>
+    <w:p>
+      <w:pPr>
+        <w:spacing w:after="315"/>
+        <w:ind w:left="112"/>
+        <w:rPr>
+          <w:rFonts w:asciiTheme="majorHAnsi" w:hAnsiTheme="majorHAnsi" w:cstheme="majorHAnsi"/>
+        </w:rPr>
+      </w:pPr>
+      <w:r>
+        <w:rPr>
+          <w:rFonts w:asciiTheme="majorHAnsi" w:hAnsiTheme="majorHAnsi" w:cstheme="majorHAnsi"/>
+        </w:rPr>
+        <w:t>Thử quay lại trang dự án ở trên GitHub thì chúng ta sẽ thấy một giao diện như sau:</w:t>
+      </w:r>
+      <w:r>
+        <w:rPr>
+          <w:rFonts w:asciiTheme="majorHAnsi" w:hAnsiTheme="majorHAnsi" w:cstheme="majorHAnsi"/>
+        </w:rPr>
+        <w:br/>
+      </w:r>
+      <w:r>
+        <w:rPr>
+          <w:rFonts w:asciiTheme="majorHAnsi" w:hAnsiTheme="majorHAnsi" w:cstheme="majorHAnsi"/>
+          <w:noProof/>
+        </w:rPr>
+        <w:drawing>
+          <wp:inline distT="0" distB="0" distL="0" distR="0" wp14:anchorId="22969052" wp14:editId="33FF522C">
+            <wp:extent cx="4971362" cy="3644900"/>
+            <wp:effectExtent l="0" t="0" r="1270" b="0"/>
+            <wp:docPr id="38" name="Picture 38"/>
+            <wp:cNvGraphicFramePr/>
+            <a:graphic xmlns:a="http://schemas.openxmlformats.org/drawingml/2006/main">
+              <a:graphicData uri="http://schemas.openxmlformats.org/drawingml/2006/picture">
+                <pic:pic xmlns:pic="http://schemas.openxmlformats.org/drawingml/2006/picture">
+                  <pic:nvPicPr>
+                    <pic:cNvPr id="38" name="Picture 38"/>
+                    <pic:cNvPicPr/>
+                  </pic:nvPicPr>
+                  <pic:blipFill>
+                    <a:blip r:embed="rId18"/>
+                    <a:stretch>
+                      <a:fillRect/>
+                    </a:stretch>
+                  </pic:blipFill>
+                  <pic:spPr>
+                    <a:xfrm>
+                      <a:off x="0" y="0"/>
+                      <a:ext cx="4982537" cy="3653094"/>
+                    </a:xfrm>
+                    <a:prstGeom prst="rect">
+                      <a:avLst/>
+                    </a:prstGeom>
+                  </pic:spPr>
+                </pic:pic>
+              </a:graphicData>
+            </a:graphic>
+          </wp:inline>
+        </w:drawing>
+      </w:r>
+    </w:p>
+    <w:p>
+      <w:pPr>
+        <w:spacing w:after="614"/>
+        <w:rPr>
+          <w:rFonts w:asciiTheme="majorHAnsi" w:hAnsiTheme="majorHAnsi" w:cstheme="majorHAnsi"/>
+          <w:szCs w:val="28"/>
+        </w:rPr>
+      </w:pPr>
+      <w:r>
+        <w:rPr>
+          <w:rFonts w:asciiTheme="majorHAnsi" w:eastAsia="Calibri" w:hAnsiTheme="majorHAnsi" w:cstheme="majorHAnsi"/>
+          <w:color w:val="526069"/>
+          <w:szCs w:val="28"/>
+        </w:rPr>
+        <w:t xml:space="preserve">11. Hãy lặp lại các bước từ 7 đến 10 để tạo các </w:t>
+      </w:r>
+      <w:r>
+        <w:rPr>
+          <w:rFonts w:asciiTheme="majorHAnsi" w:eastAsia="Calibri" w:hAnsiTheme="majorHAnsi" w:cstheme="majorHAnsi"/>
+          <w:color w:val="526069"/>
+          <w:szCs w:val="28"/>
+        </w:rPr>
+        <w:t>file</w:t>
+      </w:r>
+      <w:r>
+        <w:rPr>
+          <w:rFonts w:asciiTheme="majorHAnsi" w:eastAsia="Calibri" w:hAnsiTheme="majorHAnsi" w:cstheme="majorHAnsi"/>
+          <w:color w:val="526069"/>
+          <w:szCs w:val="28"/>
+        </w:rPr>
+        <w:t xml:space="preserve"> mới.</w:t>
+      </w:r>
+    </w:p>
+    <w:p>
+      <w:pPr>
+        <w:rPr>
+          <w:rFonts w:asciiTheme="majorHAnsi" w:hAnsiTheme="majorHAnsi" w:cstheme="majorHAnsi"/>
+          <w:lang w:val="en-US"/>
+        </w:rPr>
+      </w:pPr>
+      <w:r>
+        <w:rPr>
+          <w:rFonts w:asciiTheme="majorHAnsi" w:hAnsiTheme="majorHAnsi" w:cstheme="majorHAnsi"/>
+          <w:lang w:val="en-US"/>
+        </w:rPr>
+        <w:br w:type="page"/>
+      </w:r>
+    </w:p>
+    <w:p>
+      <w:pPr>
+        <w:spacing w:after="258"/>
+      </w:pPr>
+      <w:r>
+        <w:rPr>
+          <w:color w:val="37474F"/>
+          <w:sz w:val="45"/>
+        </w:rPr>
+        <w:lastRenderedPageBreak/>
+        <w:t>[Thực hành] Clone dự án từ Git</w:t>
+      </w:r>
+    </w:p>
+    <w:p>
+      <w:pPr>
+        <w:ind w:left="-5"/>
+      </w:pPr>
+      <w:r>
+        <w:rPr>
+          <w:color w:val="37474F"/>
+          <w:sz w:val="36"/>
+        </w:rPr>
+        <w:t>Mục tiêu</w:t>
+      </w:r>
+    </w:p>
+    <w:p>
+      <w:pPr>
+        <w:spacing w:after="428"/>
+        <w:ind w:left="-5"/>
+      </w:pPr>
+      <w:r>
+        <w:t>Luyện tập thao tác Clone dự án có sẵn từ GitHub.</w:t>
+      </w:r>
+    </w:p>
+    <w:p>
+      <w:pPr>
+        <w:pStyle w:val="Heading1"/>
+        <w:ind w:left="-5"/>
+      </w:pPr>
+      <w:r>
+        <w:t>Mô tả</w:t>
+      </w:r>
+    </w:p>
+    <w:p>
+      <w:pPr>
+        <w:spacing w:after="283"/>
+        <w:ind w:left="-5"/>
+      </w:pPr>
+      <w:r>
+        <w:t>Trong phần này, chúng ta sẽ luyện tập thao tác cơ bản nhất khi làm việc với Git đó là sao chép một Repository có sẵn về máy của mình.</w:t>
+      </w:r>
+    </w:p>
+    <w:p>
+      <w:pPr>
+        <w:spacing w:after="435"/>
+        <w:ind w:left="-5"/>
+      </w:pPr>
+      <w:r>
+        <w:t>Sau khi thực hiện xong các bước hướng dẫn thì hãy hoàn thành bài thực hành này bằng cách mô tả lại cú pháp và ý nghĩa của câu lệnh clone.</w:t>
+      </w:r>
+    </w:p>
+    <w:p>
+      <w:pPr>
+        <w:pStyle w:val="Heading1"/>
+        <w:ind w:left="-5"/>
+      </w:pPr>
+      <w:r>
+        <w:t>Hướng dẫn</w:t>
+      </w:r>
+    </w:p>
+    <w:p>
+      <w:pPr>
+        <w:spacing w:after="279"/>
+        <w:ind w:left="-5"/>
+      </w:pPr>
+      <w:r>
+        <w:t>Trong phần hướng dẫn này, chúng ta sẽ sao chép (clone) một Repository có sẵn từ GitHub về máy của mình. Các bước thực hiện như sau:</w:t>
+      </w:r>
+    </w:p>
+    <w:p>
+      <w:pPr>
+        <w:numPr>
+          <w:ilvl w:val="0"/>
+          <w:numId w:val="19"/>
+        </w:numPr>
+        <w:spacing w:after="292"/>
+        <w:ind w:hanging="230"/>
+      </w:pPr>
+      <w:r>
+        <w:t xml:space="preserve">Đi đến trang </w:t>
+      </w:r>
+      <w:hyperlink r:id="rId19">
+        <w:r>
+          <w:rPr>
+            <w:rFonts w:ascii="Calibri" w:eastAsia="Calibri" w:hAnsi="Calibri" w:cs="Calibri"/>
+            <w:i/>
+            <w:color w:val="3F6C97"/>
+            <w:u w:val="single" w:color="62A8EB"/>
+          </w:rPr>
+          <w:t>https://</w:t>
+        </w:r>
+      </w:hyperlink>
+      <w:hyperlink r:id="rId20">
+        <w:r>
+          <w:rPr>
+            <w:rFonts w:ascii="Calibri" w:eastAsia="Calibri" w:hAnsi="Calibri" w:cs="Calibri"/>
+            <w:i/>
+            <w:color w:val="3F6C97"/>
+          </w:rPr>
+          <w:t>g</w:t>
+        </w:r>
+      </w:hyperlink>
+      <w:hyperlink r:id="rId21">
+        <w:r>
+          <w:rPr>
+            <w:rFonts w:ascii="Calibri" w:eastAsia="Calibri" w:hAnsi="Calibri" w:cs="Calibri"/>
+            <w:i/>
+            <w:color w:val="3F6C97"/>
+            <w:u w:val="single" w:color="62A8EB"/>
+          </w:rPr>
+          <w:t>ithub.com/code</w:t>
+        </w:r>
+      </w:hyperlink>
+      <w:hyperlink r:id="rId22">
+        <w:r>
+          <w:rPr>
+            <w:rFonts w:ascii="Calibri" w:eastAsia="Calibri" w:hAnsi="Calibri" w:cs="Calibri"/>
+            <w:i/>
+            <w:color w:val="3F6C97"/>
+          </w:rPr>
+          <w:t>g</w:t>
+        </w:r>
+      </w:hyperlink>
+      <w:hyperlink r:id="rId23">
+        <w:r>
+          <w:rPr>
+            <w:rFonts w:ascii="Calibri" w:eastAsia="Calibri" w:hAnsi="Calibri" w:cs="Calibri"/>
+            <w:i/>
+            <w:color w:val="3F6C97"/>
+            <w:u w:val="single" w:color="62A8EB"/>
+          </w:rPr>
+          <w:t>ym-vn/w</w:t>
+        </w:r>
+      </w:hyperlink>
+      <w:hyperlink r:id="rId24">
+        <w:r>
+          <w:rPr>
+            <w:rFonts w:ascii="Calibri" w:eastAsia="Calibri" w:hAnsi="Calibri" w:cs="Calibri"/>
+            <w:i/>
+            <w:color w:val="3F6C97"/>
+          </w:rPr>
+          <w:t>f</w:t>
+        </w:r>
+      </w:hyperlink>
+      <w:hyperlink r:id="rId25">
+        <w:r>
+          <w:rPr>
+            <w:rFonts w:ascii="Calibri" w:eastAsia="Calibri" w:hAnsi="Calibri" w:cs="Calibri"/>
+            <w:i/>
+            <w:color w:val="3F6C97"/>
+            <w:u w:val="single" w:color="62A8EB"/>
+          </w:rPr>
+          <w:t>-hello</w:t>
+        </w:r>
+      </w:hyperlink>
+    </w:p>
+    <w:p>
+      <w:pPr>
+        <w:numPr>
+          <w:ilvl w:val="0"/>
+          <w:numId w:val="19"/>
+        </w:numPr>
+        <w:spacing w:after="0" w:line="265" w:lineRule="auto"/>
+        <w:ind w:hanging="230"/>
+      </w:pPr>
+      <w:r>
+        <w:t>Nhấn vào nút "Clone or download" rồi copy đường dẫn của Repository</w:t>
+      </w:r>
+    </w:p>
+    <w:p>
+      <w:pPr>
+        <w:spacing w:after="315"/>
+        <w:ind w:left="112" w:right="-12"/>
+      </w:pPr>
+      <w:r>
+        <w:rPr>
+          <w:noProof/>
+        </w:rPr>
+        <w:drawing>
+          <wp:inline distT="0" distB="0" distL="0" distR="0" wp14:anchorId="35F50841" wp14:editId="6BC7EECA">
+            <wp:extent cx="5789295" cy="3695700"/>
+            <wp:effectExtent l="0" t="0" r="1905" b="0"/>
+            <wp:docPr id="215" name="Picture 215"/>
+            <wp:cNvGraphicFramePr/>
+            <a:graphic xmlns:a="http://schemas.openxmlformats.org/drawingml/2006/main">
+              <a:graphicData uri="http://schemas.openxmlformats.org/drawingml/2006/picture">
+                <pic:pic xmlns:pic="http://schemas.openxmlformats.org/drawingml/2006/picture">
+                  <pic:nvPicPr>
+                    <pic:cNvPr id="215" name="Picture 215"/>
+                    <pic:cNvPicPr/>
+                  </pic:nvPicPr>
+                  <pic:blipFill>
+                    <a:blip r:embed="rId26"/>
+                    <a:stretch>
+                      <a:fillRect/>
+                    </a:stretch>
+                  </pic:blipFill>
+                  <pic:spPr>
+                    <a:xfrm>
+                      <a:off x="0" y="0"/>
+                      <a:ext cx="5820320" cy="3715505"/>
+                    </a:xfrm>
+                    <a:prstGeom prst="rect">
+                      <a:avLst/>
+                    </a:prstGeom>
+                  </pic:spPr>
+                </pic:pic>
+              </a:graphicData>
+            </a:graphic>
+          </wp:inline>
+        </w:drawing>
+      </w:r>
+    </w:p>
+    <w:p>
+      <w:pPr>
+        <w:numPr>
+          <w:ilvl w:val="0"/>
+          <w:numId w:val="19"/>
+        </w:numPr>
+        <w:spacing w:after="325" w:line="265" w:lineRule="auto"/>
+        <w:ind w:hanging="230"/>
+      </w:pPr>
+      <w:r>
+        <w:lastRenderedPageBreak/>
+        <w:t xml:space="preserve">Mở màn hình Terminal trên máy tính của mình, di chuyển đến thư mục mình muốn chứa các Repository (sử dụng lệnh </w:t>
+      </w:r>
+      <w:r>
+        <w:rPr>
+          <w:rFonts w:ascii="Calibri" w:eastAsia="Calibri" w:hAnsi="Calibri" w:cs="Calibri"/>
+          <w:i/>
+        </w:rPr>
+        <w:t>cd</w:t>
+      </w:r>
+      <w:r>
+        <w:t>).</w:t>
+      </w:r>
+    </w:p>
+    <w:p>
+      <w:pPr>
+        <w:numPr>
+          <w:ilvl w:val="0"/>
+          <w:numId w:val="19"/>
+        </w:numPr>
+        <w:spacing w:after="345" w:line="265" w:lineRule="auto"/>
+        <w:ind w:hanging="230"/>
+      </w:pPr>
+      <w:r>
+        <w:t xml:space="preserve">Dùng lệnh </w:t>
+      </w:r>
+      <w:r>
+        <w:rPr>
+          <w:rFonts w:ascii="Calibri" w:eastAsia="Calibri" w:hAnsi="Calibri" w:cs="Calibri"/>
+          <w:i/>
+        </w:rPr>
+        <w:t>git clone</w:t>
+      </w:r>
+      <w:r>
+        <w:t xml:space="preserve"> để sao chép Repository về máy của mình:</w:t>
+      </w:r>
+    </w:p>
+    <w:p>
+      <w:pPr>
+        <w:pBdr>
+          <w:top w:val="single" w:sz="6" w:space="0" w:color="526069"/>
+          <w:left w:val="single" w:sz="6" w:space="0" w:color="526069"/>
+          <w:bottom w:val="single" w:sz="6" w:space="0" w:color="526069"/>
+          <w:right w:val="single" w:sz="6" w:space="0" w:color="526069"/>
+        </w:pBdr>
+        <w:shd w:val="clear" w:color="auto" w:fill="FFFFFF"/>
+        <w:spacing w:after="421"/>
+        <w:ind w:left="109"/>
+      </w:pPr>
+      <w:r>
+        <w:rPr>
+          <w:rFonts w:ascii="Consolas" w:eastAsia="Consolas" w:hAnsi="Consolas" w:cs="Consolas"/>
+          <w:color w:val="383A42"/>
+          <w:sz w:val="19"/>
+        </w:rPr>
+        <w:t xml:space="preserve">git </w:t>
+      </w:r>
+      <w:r>
+        <w:rPr>
+          <w:rFonts w:ascii="Consolas" w:eastAsia="Consolas" w:hAnsi="Consolas" w:cs="Consolas"/>
+          <w:color w:val="521251"/>
+          <w:sz w:val="19"/>
+        </w:rPr>
+        <w:t>clone</w:t>
+      </w:r>
+      <w:r>
+        <w:rPr>
+          <w:rFonts w:ascii="Consolas" w:eastAsia="Consolas" w:hAnsi="Consolas" w:cs="Consolas"/>
+          <w:color w:val="383A42"/>
+          <w:sz w:val="19"/>
+        </w:rPr>
+        <w:t xml:space="preserve"> https:</w:t>
+      </w:r>
+      <w:r>
+        <w:rPr>
+          <w:rFonts w:ascii="Consolas" w:eastAsia="Consolas" w:hAnsi="Consolas" w:cs="Consolas"/>
+          <w:i/>
+          <w:color w:val="4F5053"/>
+          <w:sz w:val="19"/>
+        </w:rPr>
+        <w:t>//github.com/codegym-vn/wf-hello.git</w:t>
+      </w:r>
+    </w:p>
+    <w:p>
+      <w:pPr>
+        <w:ind w:left="-5"/>
+      </w:pPr>
+      <w:r>
+        <w:t>Kết quả:</w:t>
+      </w:r>
+    </w:p>
+    <w:p>
+      <w:pPr>
+        <w:spacing w:after="316"/>
+        <w:ind w:left="112"/>
+      </w:pPr>
+      <w:r>
+        <w:rPr>
+          <w:noProof/>
+        </w:rPr>
+        <w:drawing>
+          <wp:inline distT="0" distB="0" distL="0" distR="0" wp14:anchorId="0989BC76" wp14:editId="040FAC40">
+            <wp:extent cx="5962649" cy="952500"/>
+            <wp:effectExtent l="0" t="0" r="0" b="0"/>
+            <wp:docPr id="266" name="Picture 266"/>
+            <wp:cNvGraphicFramePr/>
+            <a:graphic xmlns:a="http://schemas.openxmlformats.org/drawingml/2006/main">
+              <a:graphicData uri="http://schemas.openxmlformats.org/drawingml/2006/picture">
+                <pic:pic xmlns:pic="http://schemas.openxmlformats.org/drawingml/2006/picture">
+                  <pic:nvPicPr>
+                    <pic:cNvPr id="266" name="Picture 266"/>
+                    <pic:cNvPicPr/>
+                  </pic:nvPicPr>
+                  <pic:blipFill>
+                    <a:blip r:embed="rId27"/>
+                    <a:stretch>
+                      <a:fillRect/>
+                    </a:stretch>
+                  </pic:blipFill>
+                  <pic:spPr>
+                    <a:xfrm>
+                      <a:off x="0" y="0"/>
+                      <a:ext cx="5962649" cy="952500"/>
+                    </a:xfrm>
+                    <a:prstGeom prst="rect">
+                      <a:avLst/>
+                    </a:prstGeom>
+                  </pic:spPr>
+                </pic:pic>
+              </a:graphicData>
+            </a:graphic>
+          </wp:inline>
+        </w:drawing>
+      </w:r>
+    </w:p>
+    <w:p>
+      <w:pPr>
+        <w:numPr>
+          <w:ilvl w:val="0"/>
+          <w:numId w:val="19"/>
+        </w:numPr>
+        <w:spacing w:after="481" w:line="265" w:lineRule="auto"/>
+        <w:ind w:hanging="230"/>
+      </w:pPr>
+      <w:r>
+        <w:t xml:space="preserve">Mở thư mục vừa sao chép về, chúng ta sẽ thấy các </w:t>
+      </w:r>
+      <w:r>
+        <w:t>file</w:t>
+      </w:r>
+      <w:r>
+        <w:t xml:space="preserve"> nằm trong đó:</w:t>
+      </w:r>
+    </w:p>
+    <w:p>
+      <w:pPr>
+        <w:spacing w:after="283"/>
+        <w:ind w:left="390"/>
+      </w:pPr>
+      <w:r>
+        <w:rPr>
+          <w:noProof/>
+        </w:rPr>
+        <w:drawing>
+          <wp:inline distT="0" distB="0" distL="0" distR="0" wp14:anchorId="33425947" wp14:editId="1367CBBE">
+            <wp:extent cx="3257549" cy="1524000"/>
+            <wp:effectExtent l="0" t="0" r="0" b="0"/>
+            <wp:docPr id="39" name="Picture 39"/>
+            <wp:cNvGraphicFramePr/>
+            <a:graphic xmlns:a="http://schemas.openxmlformats.org/drawingml/2006/main">
+              <a:graphicData uri="http://schemas.openxmlformats.org/drawingml/2006/picture">
+                <pic:pic xmlns:pic="http://schemas.openxmlformats.org/drawingml/2006/picture">
+                  <pic:nvPicPr>
+                    <pic:cNvPr id="39" name="Picture 39"/>
+                    <pic:cNvPicPr/>
+                  </pic:nvPicPr>
+                  <pic:blipFill>
+                    <a:blip r:embed="rId28"/>
+                    <a:stretch>
+                      <a:fillRect/>
+                    </a:stretch>
+                  </pic:blipFill>
+                  <pic:spPr>
+                    <a:xfrm>
+                      <a:off x="0" y="0"/>
+                      <a:ext cx="3257549" cy="1524000"/>
+                    </a:xfrm>
+                    <a:prstGeom prst="rect">
+                      <a:avLst/>
+                    </a:prstGeom>
+                  </pic:spPr>
+                </pic:pic>
+              </a:graphicData>
+            </a:graphic>
+          </wp:inline>
+        </w:drawing>
+      </w:r>
+    </w:p>
+    <w:p>
+      <w:pPr>
+        <w:spacing w:after="622"/>
+        <w:ind w:left="277"/>
+        <w:rPr>
+          <w:rFonts w:ascii="Calibri" w:eastAsia="Calibri" w:hAnsi="Calibri" w:cs="Calibri"/>
+          <w:color w:val="526069"/>
+          <w:sz w:val="21"/>
+        </w:rPr>
+      </w:pPr>
+      <w:r>
+        <w:rPr>
+          <w:rFonts w:ascii="Calibri" w:eastAsia="Calibri" w:hAnsi="Calibri" w:cs="Calibri"/>
+          <w:color w:val="526069"/>
+          <w:sz w:val="21"/>
+        </w:rPr>
+        <w:t xml:space="preserve">Như vậy, trong phần này chúng ta đã học cách để sử dụng câu lệnh </w:t>
+      </w:r>
+      <w:r>
+        <w:rPr>
+          <w:rFonts w:ascii="Calibri" w:eastAsia="Calibri" w:hAnsi="Calibri" w:cs="Calibri"/>
+          <w:i/>
+          <w:color w:val="526069"/>
+          <w:sz w:val="21"/>
+        </w:rPr>
+        <w:t>git clone</w:t>
+      </w:r>
+      <w:r>
+        <w:rPr>
+          <w:rFonts w:ascii="Calibri" w:eastAsia="Calibri" w:hAnsi="Calibri" w:cs="Calibri"/>
+          <w:color w:val="526069"/>
+          <w:sz w:val="21"/>
+        </w:rPr>
+        <w:t xml:space="preserve"> để sao chép một Repository có sẵn.</w:t>
+      </w:r>
+    </w:p>
+    <w:p>
+      <w:pPr>
+        <w:spacing w:after="622"/>
+        <w:ind w:left="277"/>
+      </w:pPr>
+    </w:p>
     <w:sectPr>
-      <w:headerReference w:type="even" r:id="rId7"/>
-      <w:headerReference w:type="default" r:id="rId8"/>
-      <w:footerReference w:type="even" r:id="rId9"/>
-      <w:footerReference w:type="default" r:id="rId10"/>
-      <w:headerReference w:type="first" r:id="rId11"/>
-      <w:footerReference w:type="first" r:id="rId12"/>
+      <w:headerReference w:type="even" r:id="rId29"/>
+      <w:headerReference w:type="default" r:id="rId30"/>
+      <w:footerReference w:type="even" r:id="rId31"/>
+      <w:footerReference w:type="default" r:id="rId32"/>
+      <w:headerReference w:type="first" r:id="rId33"/>
+      <w:footerReference w:type="first" r:id="rId34"/>
       <w:pgSz w:w="11906" w:h="16838"/>
       <w:pgMar w:top="1440" w:right="1440" w:bottom="1440" w:left="1440" w:header="708" w:footer="708" w:gutter="0"/>
       <w:cols w:space="708"/>
@@ -1326,6 +3121,430 @@
     </w:lvl>
   </w:abstractNum>
   <w:abstractNum w:abstractNumId="1" w15:restartNumberingAfterBreak="0">
+    <w:nsid w:val="052632C4"/>
+    <w:multiLevelType w:val="hybridMultilevel"/>
+    <w:tmpl w:val="6E6EF54C"/>
+    <w:lvl w:ilvl="0" w:tplc="E8E4EF12">
+      <w:start w:val="4"/>
+      <w:numFmt w:val="decimal"/>
+      <w:lvlText w:val="%1."/>
+      <w:lvlJc w:val="left"/>
+      <w:pPr>
+        <w:ind w:left="230"/>
+      </w:pPr>
+      <w:rPr>
+        <w:rFonts w:ascii="Calibri" w:eastAsia="Calibri" w:hAnsi="Calibri" w:cs="Calibri"/>
+        <w:b w:val="0"/>
+        <w:i w:val="0"/>
+        <w:strike w:val="0"/>
+        <w:dstrike w:val="0"/>
+        <w:color w:val="526069"/>
+        <w:sz w:val="21"/>
+        <w:szCs w:val="21"/>
+        <w:u w:val="none" w:color="000000"/>
+        <w:bdr w:val="none" w:sz="0" w:space="0" w:color="auto"/>
+        <w:shd w:val="clear" w:color="auto" w:fill="auto"/>
+        <w:vertAlign w:val="baseline"/>
+      </w:rPr>
+    </w:lvl>
+    <w:lvl w:ilvl="1" w:tplc="4B788EBE">
+      <w:start w:val="1"/>
+      <w:numFmt w:val="lowerLetter"/>
+      <w:lvlText w:val="%2"/>
+      <w:lvlJc w:val="left"/>
+      <w:pPr>
+        <w:ind w:left="1080"/>
+      </w:pPr>
+      <w:rPr>
+        <w:rFonts w:ascii="Calibri" w:eastAsia="Calibri" w:hAnsi="Calibri" w:cs="Calibri"/>
+        <w:b w:val="0"/>
+        <w:i w:val="0"/>
+        <w:strike w:val="0"/>
+        <w:dstrike w:val="0"/>
+        <w:color w:val="526069"/>
+        <w:sz w:val="21"/>
+        <w:szCs w:val="21"/>
+        <w:u w:val="none" w:color="000000"/>
+        <w:bdr w:val="none" w:sz="0" w:space="0" w:color="auto"/>
+        <w:shd w:val="clear" w:color="auto" w:fill="auto"/>
+        <w:vertAlign w:val="baseline"/>
+      </w:rPr>
+    </w:lvl>
+    <w:lvl w:ilvl="2" w:tplc="875C5302">
+      <w:start w:val="1"/>
+      <w:numFmt w:val="lowerRoman"/>
+      <w:lvlText w:val="%3"/>
+      <w:lvlJc w:val="left"/>
+      <w:pPr>
+        <w:ind w:left="1800"/>
+      </w:pPr>
+      <w:rPr>
+        <w:rFonts w:ascii="Calibri" w:eastAsia="Calibri" w:hAnsi="Calibri" w:cs="Calibri"/>
+        <w:b w:val="0"/>
+        <w:i w:val="0"/>
+        <w:strike w:val="0"/>
+        <w:dstrike w:val="0"/>
+        <w:color w:val="526069"/>
+        <w:sz w:val="21"/>
+        <w:szCs w:val="21"/>
+        <w:u w:val="none" w:color="000000"/>
+        <w:bdr w:val="none" w:sz="0" w:space="0" w:color="auto"/>
+        <w:shd w:val="clear" w:color="auto" w:fill="auto"/>
+        <w:vertAlign w:val="baseline"/>
+      </w:rPr>
+    </w:lvl>
+    <w:lvl w:ilvl="3" w:tplc="D94E2F4C">
+      <w:start w:val="1"/>
+      <w:numFmt w:val="decimal"/>
+      <w:lvlText w:val="%4"/>
+      <w:lvlJc w:val="left"/>
+      <w:pPr>
+        <w:ind w:left="2520"/>
+      </w:pPr>
+      <w:rPr>
+        <w:rFonts w:ascii="Calibri" w:eastAsia="Calibri" w:hAnsi="Calibri" w:cs="Calibri"/>
+        <w:b w:val="0"/>
+        <w:i w:val="0"/>
+        <w:strike w:val="0"/>
+        <w:dstrike w:val="0"/>
+        <w:color w:val="526069"/>
+        <w:sz w:val="21"/>
+        <w:szCs w:val="21"/>
+        <w:u w:val="none" w:color="000000"/>
+        <w:bdr w:val="none" w:sz="0" w:space="0" w:color="auto"/>
+        <w:shd w:val="clear" w:color="auto" w:fill="auto"/>
+        <w:vertAlign w:val="baseline"/>
+      </w:rPr>
+    </w:lvl>
+    <w:lvl w:ilvl="4" w:tplc="D3AC2800">
+      <w:start w:val="1"/>
+      <w:numFmt w:val="lowerLetter"/>
+      <w:lvlText w:val="%5"/>
+      <w:lvlJc w:val="left"/>
+      <w:pPr>
+        <w:ind w:left="3240"/>
+      </w:pPr>
+      <w:rPr>
+        <w:rFonts w:ascii="Calibri" w:eastAsia="Calibri" w:hAnsi="Calibri" w:cs="Calibri"/>
+        <w:b w:val="0"/>
+        <w:i w:val="0"/>
+        <w:strike w:val="0"/>
+        <w:dstrike w:val="0"/>
+        <w:color w:val="526069"/>
+        <w:sz w:val="21"/>
+        <w:szCs w:val="21"/>
+        <w:u w:val="none" w:color="000000"/>
+        <w:bdr w:val="none" w:sz="0" w:space="0" w:color="auto"/>
+        <w:shd w:val="clear" w:color="auto" w:fill="auto"/>
+        <w:vertAlign w:val="baseline"/>
+      </w:rPr>
+    </w:lvl>
+    <w:lvl w:ilvl="5" w:tplc="122447E8">
+      <w:start w:val="1"/>
+      <w:numFmt w:val="lowerRoman"/>
+      <w:lvlText w:val="%6"/>
+      <w:lvlJc w:val="left"/>
+      <w:pPr>
+        <w:ind w:left="3960"/>
+      </w:pPr>
+      <w:rPr>
+        <w:rFonts w:ascii="Calibri" w:eastAsia="Calibri" w:hAnsi="Calibri" w:cs="Calibri"/>
+        <w:b w:val="0"/>
+        <w:i w:val="0"/>
+        <w:strike w:val="0"/>
+        <w:dstrike w:val="0"/>
+        <w:color w:val="526069"/>
+        <w:sz w:val="21"/>
+        <w:szCs w:val="21"/>
+        <w:u w:val="none" w:color="000000"/>
+        <w:bdr w:val="none" w:sz="0" w:space="0" w:color="auto"/>
+        <w:shd w:val="clear" w:color="auto" w:fill="auto"/>
+        <w:vertAlign w:val="baseline"/>
+      </w:rPr>
+    </w:lvl>
+    <w:lvl w:ilvl="6" w:tplc="15F0D7FE">
+      <w:start w:val="1"/>
+      <w:numFmt w:val="decimal"/>
+      <w:lvlText w:val="%7"/>
+      <w:lvlJc w:val="left"/>
+      <w:pPr>
+        <w:ind w:left="4680"/>
+      </w:pPr>
+      <w:rPr>
+        <w:rFonts w:ascii="Calibri" w:eastAsia="Calibri" w:hAnsi="Calibri" w:cs="Calibri"/>
+        <w:b w:val="0"/>
+        <w:i w:val="0"/>
+        <w:strike w:val="0"/>
+        <w:dstrike w:val="0"/>
+        <w:color w:val="526069"/>
+        <w:sz w:val="21"/>
+        <w:szCs w:val="21"/>
+        <w:u w:val="none" w:color="000000"/>
+        <w:bdr w:val="none" w:sz="0" w:space="0" w:color="auto"/>
+        <w:shd w:val="clear" w:color="auto" w:fill="auto"/>
+        <w:vertAlign w:val="baseline"/>
+      </w:rPr>
+    </w:lvl>
+    <w:lvl w:ilvl="7" w:tplc="BA1E97F4">
+      <w:start w:val="1"/>
+      <w:numFmt w:val="lowerLetter"/>
+      <w:lvlText w:val="%8"/>
+      <w:lvlJc w:val="left"/>
+      <w:pPr>
+        <w:ind w:left="5400"/>
+      </w:pPr>
+      <w:rPr>
+        <w:rFonts w:ascii="Calibri" w:eastAsia="Calibri" w:hAnsi="Calibri" w:cs="Calibri"/>
+        <w:b w:val="0"/>
+        <w:i w:val="0"/>
+        <w:strike w:val="0"/>
+        <w:dstrike w:val="0"/>
+        <w:color w:val="526069"/>
+        <w:sz w:val="21"/>
+        <w:szCs w:val="21"/>
+        <w:u w:val="none" w:color="000000"/>
+        <w:bdr w:val="none" w:sz="0" w:space="0" w:color="auto"/>
+        <w:shd w:val="clear" w:color="auto" w:fill="auto"/>
+        <w:vertAlign w:val="baseline"/>
+      </w:rPr>
+    </w:lvl>
+    <w:lvl w:ilvl="8" w:tplc="11D8C784">
+      <w:start w:val="1"/>
+      <w:numFmt w:val="lowerRoman"/>
+      <w:lvlText w:val="%9"/>
+      <w:lvlJc w:val="left"/>
+      <w:pPr>
+        <w:ind w:left="6120"/>
+      </w:pPr>
+      <w:rPr>
+        <w:rFonts w:ascii="Calibri" w:eastAsia="Calibri" w:hAnsi="Calibri" w:cs="Calibri"/>
+        <w:b w:val="0"/>
+        <w:i w:val="0"/>
+        <w:strike w:val="0"/>
+        <w:dstrike w:val="0"/>
+        <w:color w:val="526069"/>
+        <w:sz w:val="21"/>
+        <w:szCs w:val="21"/>
+        <w:u w:val="none" w:color="000000"/>
+        <w:bdr w:val="none" w:sz="0" w:space="0" w:color="auto"/>
+        <w:shd w:val="clear" w:color="auto" w:fill="auto"/>
+        <w:vertAlign w:val="baseline"/>
+      </w:rPr>
+    </w:lvl>
+  </w:abstractNum>
+  <w:abstractNum w:abstractNumId="2" w15:restartNumberingAfterBreak="0">
+    <w:nsid w:val="05D729C6"/>
+    <w:multiLevelType w:val="hybridMultilevel"/>
+    <w:tmpl w:val="9C74A182"/>
+    <w:lvl w:ilvl="0" w:tplc="78444344">
+      <w:start w:val="2"/>
+      <w:numFmt w:val="decimal"/>
+      <w:lvlText w:val="%1."/>
+      <w:lvlJc w:val="left"/>
+      <w:pPr>
+        <w:ind w:left="230"/>
+      </w:pPr>
+      <w:rPr>
+        <w:rFonts w:ascii="Calibri" w:eastAsia="Calibri" w:hAnsi="Calibri" w:cs="Calibri"/>
+        <w:b w:val="0"/>
+        <w:i w:val="0"/>
+        <w:strike w:val="0"/>
+        <w:dstrike w:val="0"/>
+        <w:color w:val="526069"/>
+        <w:sz w:val="21"/>
+        <w:szCs w:val="21"/>
+        <w:u w:val="none" w:color="000000"/>
+        <w:bdr w:val="none" w:sz="0" w:space="0" w:color="auto"/>
+        <w:shd w:val="clear" w:color="auto" w:fill="auto"/>
+        <w:vertAlign w:val="baseline"/>
+      </w:rPr>
+    </w:lvl>
+    <w:lvl w:ilvl="1" w:tplc="1DF0C3F6">
+      <w:start w:val="1"/>
+      <w:numFmt w:val="lowerLetter"/>
+      <w:lvlText w:val="%2"/>
+      <w:lvlJc w:val="left"/>
+      <w:pPr>
+        <w:ind w:left="1080"/>
+      </w:pPr>
+      <w:rPr>
+        <w:rFonts w:ascii="Calibri" w:eastAsia="Calibri" w:hAnsi="Calibri" w:cs="Calibri"/>
+        <w:b w:val="0"/>
+        <w:i w:val="0"/>
+        <w:strike w:val="0"/>
+        <w:dstrike w:val="0"/>
+        <w:color w:val="526069"/>
+        <w:sz w:val="21"/>
+        <w:szCs w:val="21"/>
+        <w:u w:val="none" w:color="000000"/>
+        <w:bdr w:val="none" w:sz="0" w:space="0" w:color="auto"/>
+        <w:shd w:val="clear" w:color="auto" w:fill="auto"/>
+        <w:vertAlign w:val="baseline"/>
+      </w:rPr>
+    </w:lvl>
+    <w:lvl w:ilvl="2" w:tplc="6B92238A">
+      <w:start w:val="1"/>
+      <w:numFmt w:val="lowerRoman"/>
+      <w:lvlText w:val="%3"/>
+      <w:lvlJc w:val="left"/>
+      <w:pPr>
+        <w:ind w:left="1800"/>
+      </w:pPr>
+      <w:rPr>
+        <w:rFonts w:ascii="Calibri" w:eastAsia="Calibri" w:hAnsi="Calibri" w:cs="Calibri"/>
+        <w:b w:val="0"/>
+        <w:i w:val="0"/>
+        <w:strike w:val="0"/>
+        <w:dstrike w:val="0"/>
+        <w:color w:val="526069"/>
+        <w:sz w:val="21"/>
+        <w:szCs w:val="21"/>
+        <w:u w:val="none" w:color="000000"/>
+        <w:bdr w:val="none" w:sz="0" w:space="0" w:color="auto"/>
+        <w:shd w:val="clear" w:color="auto" w:fill="auto"/>
+        <w:vertAlign w:val="baseline"/>
+      </w:rPr>
+    </w:lvl>
+    <w:lvl w:ilvl="3" w:tplc="E96681CC">
+      <w:start w:val="1"/>
+      <w:numFmt w:val="decimal"/>
+      <w:lvlText w:val="%4"/>
+      <w:lvlJc w:val="left"/>
+      <w:pPr>
+        <w:ind w:left="2520"/>
+      </w:pPr>
+      <w:rPr>
+        <w:rFonts w:ascii="Calibri" w:eastAsia="Calibri" w:hAnsi="Calibri" w:cs="Calibri"/>
+        <w:b w:val="0"/>
+        <w:i w:val="0"/>
+        <w:strike w:val="0"/>
+        <w:dstrike w:val="0"/>
+        <w:color w:val="526069"/>
+        <w:sz w:val="21"/>
+        <w:szCs w:val="21"/>
+        <w:u w:val="none" w:color="000000"/>
+        <w:bdr w:val="none" w:sz="0" w:space="0" w:color="auto"/>
+        <w:shd w:val="clear" w:color="auto" w:fill="auto"/>
+        <w:vertAlign w:val="baseline"/>
+      </w:rPr>
+    </w:lvl>
+    <w:lvl w:ilvl="4" w:tplc="FF342524">
+      <w:start w:val="1"/>
+      <w:numFmt w:val="lowerLetter"/>
+      <w:lvlText w:val="%5"/>
+      <w:lvlJc w:val="left"/>
+      <w:pPr>
+        <w:ind w:left="3240"/>
+      </w:pPr>
+      <w:rPr>
+        <w:rFonts w:ascii="Calibri" w:eastAsia="Calibri" w:hAnsi="Calibri" w:cs="Calibri"/>
+        <w:b w:val="0"/>
+        <w:i w:val="0"/>
+        <w:strike w:val="0"/>
+        <w:dstrike w:val="0"/>
+        <w:color w:val="526069"/>
+        <w:sz w:val="21"/>
+        <w:szCs w:val="21"/>
+        <w:u w:val="none" w:color="000000"/>
+        <w:bdr w:val="none" w:sz="0" w:space="0" w:color="auto"/>
+        <w:shd w:val="clear" w:color="auto" w:fill="auto"/>
+        <w:vertAlign w:val="baseline"/>
+      </w:rPr>
+    </w:lvl>
+    <w:lvl w:ilvl="5" w:tplc="566614A2">
+      <w:start w:val="1"/>
+      <w:numFmt w:val="lowerRoman"/>
+      <w:lvlText w:val="%6"/>
+      <w:lvlJc w:val="left"/>
+      <w:pPr>
+        <w:ind w:left="3960"/>
+      </w:pPr>
+      <w:rPr>
+        <w:rFonts w:ascii="Calibri" w:eastAsia="Calibri" w:hAnsi="Calibri" w:cs="Calibri"/>
+        <w:b w:val="0"/>
+        <w:i w:val="0"/>
+        <w:strike w:val="0"/>
+        <w:dstrike w:val="0"/>
+        <w:color w:val="526069"/>
+        <w:sz w:val="21"/>
+        <w:szCs w:val="21"/>
+        <w:u w:val="none" w:color="000000"/>
+        <w:bdr w:val="none" w:sz="0" w:space="0" w:color="auto"/>
+        <w:shd w:val="clear" w:color="auto" w:fill="auto"/>
+        <w:vertAlign w:val="baseline"/>
+      </w:rPr>
+    </w:lvl>
+    <w:lvl w:ilvl="6" w:tplc="CF7C6CB8">
+      <w:start w:val="1"/>
+      <w:numFmt w:val="decimal"/>
+      <w:lvlText w:val="%7"/>
+      <w:lvlJc w:val="left"/>
+      <w:pPr>
+        <w:ind w:left="4680"/>
+      </w:pPr>
+      <w:rPr>
+        <w:rFonts w:ascii="Calibri" w:eastAsia="Calibri" w:hAnsi="Calibri" w:cs="Calibri"/>
+        <w:b w:val="0"/>
+        <w:i w:val="0"/>
+        <w:strike w:val="0"/>
+        <w:dstrike w:val="0"/>
+        <w:color w:val="526069"/>
+        <w:sz w:val="21"/>
+        <w:szCs w:val="21"/>
+        <w:u w:val="none" w:color="000000"/>
+        <w:bdr w:val="none" w:sz="0" w:space="0" w:color="auto"/>
+        <w:shd w:val="clear" w:color="auto" w:fill="auto"/>
+        <w:vertAlign w:val="baseline"/>
+      </w:rPr>
+    </w:lvl>
+    <w:lvl w:ilvl="7" w:tplc="53845B6A">
+      <w:start w:val="1"/>
+      <w:numFmt w:val="lowerLetter"/>
+      <w:lvlText w:val="%8"/>
+      <w:lvlJc w:val="left"/>
+      <w:pPr>
+        <w:ind w:left="5400"/>
+      </w:pPr>
+      <w:rPr>
+        <w:rFonts w:ascii="Calibri" w:eastAsia="Calibri" w:hAnsi="Calibri" w:cs="Calibri"/>
+        <w:b w:val="0"/>
+        <w:i w:val="0"/>
+        <w:strike w:val="0"/>
+        <w:dstrike w:val="0"/>
+        <w:color w:val="526069"/>
+        <w:sz w:val="21"/>
+        <w:szCs w:val="21"/>
+        <w:u w:val="none" w:color="000000"/>
+        <w:bdr w:val="none" w:sz="0" w:space="0" w:color="auto"/>
+        <w:shd w:val="clear" w:color="auto" w:fill="auto"/>
+        <w:vertAlign w:val="baseline"/>
+      </w:rPr>
+    </w:lvl>
+    <w:lvl w:ilvl="8" w:tplc="788C1134">
+      <w:start w:val="1"/>
+      <w:numFmt w:val="lowerRoman"/>
+      <w:lvlText w:val="%9"/>
+      <w:lvlJc w:val="left"/>
+      <w:pPr>
+        <w:ind w:left="6120"/>
+      </w:pPr>
+      <w:rPr>
+        <w:rFonts w:ascii="Calibri" w:eastAsia="Calibri" w:hAnsi="Calibri" w:cs="Calibri"/>
+        <w:b w:val="0"/>
+        <w:i w:val="0"/>
+        <w:strike w:val="0"/>
+        <w:dstrike w:val="0"/>
+        <w:color w:val="526069"/>
+        <w:sz w:val="21"/>
+        <w:szCs w:val="21"/>
+        <w:u w:val="none" w:color="000000"/>
+        <w:bdr w:val="none" w:sz="0" w:space="0" w:color="auto"/>
+        <w:shd w:val="clear" w:color="auto" w:fill="auto"/>
+        <w:vertAlign w:val="baseline"/>
+      </w:rPr>
+    </w:lvl>
+  </w:abstractNum>
+  <w:abstractNum w:abstractNumId="3" w15:restartNumberingAfterBreak="0">
     <w:nsid w:val="0FED21DE"/>
     <w:multiLevelType w:val="hybridMultilevel"/>
     <w:tmpl w:val="E5FA4D30"/>
@@ -1414,7 +3633,7 @@
       </w:pPr>
     </w:lvl>
   </w:abstractNum>
-  <w:abstractNum w:abstractNumId="2" w15:restartNumberingAfterBreak="0">
+  <w:abstractNum w:abstractNumId="4" w15:restartNumberingAfterBreak="0">
     <w:nsid w:val="10DE541D"/>
     <w:multiLevelType w:val="hybridMultilevel"/>
     <w:tmpl w:val="61405C4C"/>
@@ -1527,7 +3746,7 @@
       </w:rPr>
     </w:lvl>
   </w:abstractNum>
-  <w:abstractNum w:abstractNumId="3" w15:restartNumberingAfterBreak="0">
+  <w:abstractNum w:abstractNumId="5" w15:restartNumberingAfterBreak="0">
     <w:nsid w:val="116A3E92"/>
     <w:multiLevelType w:val="hybridMultilevel"/>
     <w:tmpl w:val="5E9CFA7C"/>
@@ -1640,7 +3859,7 @@
       </w:rPr>
     </w:lvl>
   </w:abstractNum>
-  <w:abstractNum w:abstractNumId="4" w15:restartNumberingAfterBreak="0">
+  <w:abstractNum w:abstractNumId="6" w15:restartNumberingAfterBreak="0">
     <w:nsid w:val="17A55235"/>
     <w:multiLevelType w:val="hybridMultilevel"/>
     <w:tmpl w:val="EC62FC9E"/>
@@ -1726,7 +3945,7 @@
       </w:pPr>
     </w:lvl>
   </w:abstractNum>
-  <w:abstractNum w:abstractNumId="5" w15:restartNumberingAfterBreak="0">
+  <w:abstractNum w:abstractNumId="7" w15:restartNumberingAfterBreak="0">
     <w:nsid w:val="1AFB4D82"/>
     <w:multiLevelType w:val="hybridMultilevel"/>
     <w:tmpl w:val="5DAAA528"/>
@@ -1839,7 +4058,7 @@
       </w:rPr>
     </w:lvl>
   </w:abstractNum>
-  <w:abstractNum w:abstractNumId="6" w15:restartNumberingAfterBreak="0">
+  <w:abstractNum w:abstractNumId="8" w15:restartNumberingAfterBreak="0">
     <w:nsid w:val="1FD6142A"/>
     <w:multiLevelType w:val="hybridMultilevel"/>
     <w:tmpl w:val="872E67A2"/>
@@ -1952,7 +4171,7 @@
       </w:rPr>
     </w:lvl>
   </w:abstractNum>
-  <w:abstractNum w:abstractNumId="7" w15:restartNumberingAfterBreak="0">
+  <w:abstractNum w:abstractNumId="9" w15:restartNumberingAfterBreak="0">
     <w:nsid w:val="37317ECF"/>
     <w:multiLevelType w:val="hybridMultilevel"/>
     <w:tmpl w:val="75CC980A"/>
@@ -2065,7 +4284,7 @@
       </w:rPr>
     </w:lvl>
   </w:abstractNum>
-  <w:abstractNum w:abstractNumId="8" w15:restartNumberingAfterBreak="0">
+  <w:abstractNum w:abstractNumId="10" w15:restartNumberingAfterBreak="0">
     <w:nsid w:val="37811DA5"/>
     <w:multiLevelType w:val="multilevel"/>
     <w:tmpl w:val="D040D636"/>
@@ -2182,7 +4401,7 @@
       </w:pPr>
     </w:lvl>
   </w:abstractNum>
-  <w:abstractNum w:abstractNumId="9" w15:restartNumberingAfterBreak="0">
+  <w:abstractNum w:abstractNumId="11" w15:restartNumberingAfterBreak="0">
     <w:nsid w:val="45C266E3"/>
     <w:multiLevelType w:val="hybridMultilevel"/>
     <w:tmpl w:val="A296BEAC"/>
@@ -2271,7 +4490,219 @@
       </w:pPr>
     </w:lvl>
   </w:abstractNum>
-  <w:abstractNum w:abstractNumId="10" w15:restartNumberingAfterBreak="0">
+  <w:abstractNum w:abstractNumId="12" w15:restartNumberingAfterBreak="0">
+    <w:nsid w:val="56A37D44"/>
+    <w:multiLevelType w:val="hybridMultilevel"/>
+    <w:tmpl w:val="E9CA8720"/>
+    <w:lvl w:ilvl="0" w:tplc="69A2D38E">
+      <w:start w:val="1"/>
+      <w:numFmt w:val="decimal"/>
+      <w:lvlText w:val="%1."/>
+      <w:lvlJc w:val="left"/>
+      <w:pPr>
+        <w:ind w:left="230"/>
+      </w:pPr>
+      <w:rPr>
+        <w:rFonts w:ascii="Calibri" w:eastAsia="Calibri" w:hAnsi="Calibri" w:cs="Calibri"/>
+        <w:b w:val="0"/>
+        <w:i w:val="0"/>
+        <w:strike w:val="0"/>
+        <w:dstrike w:val="0"/>
+        <w:color w:val="526069"/>
+        <w:sz w:val="21"/>
+        <w:szCs w:val="21"/>
+        <w:u w:val="none" w:color="000000"/>
+        <w:bdr w:val="none" w:sz="0" w:space="0" w:color="auto"/>
+        <w:shd w:val="clear" w:color="auto" w:fill="auto"/>
+        <w:vertAlign w:val="baseline"/>
+      </w:rPr>
+    </w:lvl>
+    <w:lvl w:ilvl="1" w:tplc="A7EC73E0">
+      <w:start w:val="1"/>
+      <w:numFmt w:val="lowerLetter"/>
+      <w:lvlText w:val="%2"/>
+      <w:lvlJc w:val="left"/>
+      <w:pPr>
+        <w:ind w:left="1080"/>
+      </w:pPr>
+      <w:rPr>
+        <w:rFonts w:ascii="Calibri" w:eastAsia="Calibri" w:hAnsi="Calibri" w:cs="Calibri"/>
+        <w:b w:val="0"/>
+        <w:i w:val="0"/>
+        <w:strike w:val="0"/>
+        <w:dstrike w:val="0"/>
+        <w:color w:val="526069"/>
+        <w:sz w:val="21"/>
+        <w:szCs w:val="21"/>
+        <w:u w:val="none" w:color="000000"/>
+        <w:bdr w:val="none" w:sz="0" w:space="0" w:color="auto"/>
+        <w:shd w:val="clear" w:color="auto" w:fill="auto"/>
+        <w:vertAlign w:val="baseline"/>
+      </w:rPr>
+    </w:lvl>
+    <w:lvl w:ilvl="2" w:tplc="C05E4C2C">
+      <w:start w:val="1"/>
+      <w:numFmt w:val="lowerRoman"/>
+      <w:lvlText w:val="%3"/>
+      <w:lvlJc w:val="left"/>
+      <w:pPr>
+        <w:ind w:left="1800"/>
+      </w:pPr>
+      <w:rPr>
+        <w:rFonts w:ascii="Calibri" w:eastAsia="Calibri" w:hAnsi="Calibri" w:cs="Calibri"/>
+        <w:b w:val="0"/>
+        <w:i w:val="0"/>
+        <w:strike w:val="0"/>
+        <w:dstrike w:val="0"/>
+        <w:color w:val="526069"/>
+        <w:sz w:val="21"/>
+        <w:szCs w:val="21"/>
+        <w:u w:val="none" w:color="000000"/>
+        <w:bdr w:val="none" w:sz="0" w:space="0" w:color="auto"/>
+        <w:shd w:val="clear" w:color="auto" w:fill="auto"/>
+        <w:vertAlign w:val="baseline"/>
+      </w:rPr>
+    </w:lvl>
+    <w:lvl w:ilvl="3" w:tplc="C79411E8">
+      <w:start w:val="1"/>
+      <w:numFmt w:val="decimal"/>
+      <w:lvlText w:val="%4"/>
+      <w:lvlJc w:val="left"/>
+      <w:pPr>
+        <w:ind w:left="2520"/>
+      </w:pPr>
+      <w:rPr>
+        <w:rFonts w:ascii="Calibri" w:eastAsia="Calibri" w:hAnsi="Calibri" w:cs="Calibri"/>
+        <w:b w:val="0"/>
+        <w:i w:val="0"/>
+        <w:strike w:val="0"/>
+        <w:dstrike w:val="0"/>
+        <w:color w:val="526069"/>
+        <w:sz w:val="21"/>
+        <w:szCs w:val="21"/>
+        <w:u w:val="none" w:color="000000"/>
+        <w:bdr w:val="none" w:sz="0" w:space="0" w:color="auto"/>
+        <w:shd w:val="clear" w:color="auto" w:fill="auto"/>
+        <w:vertAlign w:val="baseline"/>
+      </w:rPr>
+    </w:lvl>
+    <w:lvl w:ilvl="4" w:tplc="45FC5F8E">
+      <w:start w:val="1"/>
+      <w:numFmt w:val="lowerLetter"/>
+      <w:lvlText w:val="%5"/>
+      <w:lvlJc w:val="left"/>
+      <w:pPr>
+        <w:ind w:left="3240"/>
+      </w:pPr>
+      <w:rPr>
+        <w:rFonts w:ascii="Calibri" w:eastAsia="Calibri" w:hAnsi="Calibri" w:cs="Calibri"/>
+        <w:b w:val="0"/>
+        <w:i w:val="0"/>
+        <w:strike w:val="0"/>
+        <w:dstrike w:val="0"/>
+        <w:color w:val="526069"/>
+        <w:sz w:val="21"/>
+        <w:szCs w:val="21"/>
+        <w:u w:val="none" w:color="000000"/>
+        <w:bdr w:val="none" w:sz="0" w:space="0" w:color="auto"/>
+        <w:shd w:val="clear" w:color="auto" w:fill="auto"/>
+        <w:vertAlign w:val="baseline"/>
+      </w:rPr>
+    </w:lvl>
+    <w:lvl w:ilvl="5" w:tplc="38A0B734">
+      <w:start w:val="1"/>
+      <w:numFmt w:val="lowerRoman"/>
+      <w:lvlText w:val="%6"/>
+      <w:lvlJc w:val="left"/>
+      <w:pPr>
+        <w:ind w:left="3960"/>
+      </w:pPr>
+      <w:rPr>
+        <w:rFonts w:ascii="Calibri" w:eastAsia="Calibri" w:hAnsi="Calibri" w:cs="Calibri"/>
+        <w:b w:val="0"/>
+        <w:i w:val="0"/>
+        <w:strike w:val="0"/>
+        <w:dstrike w:val="0"/>
+        <w:color w:val="526069"/>
+        <w:sz w:val="21"/>
+        <w:szCs w:val="21"/>
+        <w:u w:val="none" w:color="000000"/>
+        <w:bdr w:val="none" w:sz="0" w:space="0" w:color="auto"/>
+        <w:shd w:val="clear" w:color="auto" w:fill="auto"/>
+        <w:vertAlign w:val="baseline"/>
+      </w:rPr>
+    </w:lvl>
+    <w:lvl w:ilvl="6" w:tplc="C34CF4F4">
+      <w:start w:val="1"/>
+      <w:numFmt w:val="decimal"/>
+      <w:lvlText w:val="%7"/>
+      <w:lvlJc w:val="left"/>
+      <w:pPr>
+        <w:ind w:left="4680"/>
+      </w:pPr>
+      <w:rPr>
+        <w:rFonts w:ascii="Calibri" w:eastAsia="Calibri" w:hAnsi="Calibri" w:cs="Calibri"/>
+        <w:b w:val="0"/>
+        <w:i w:val="0"/>
+        <w:strike w:val="0"/>
+        <w:dstrike w:val="0"/>
+        <w:color w:val="526069"/>
+        <w:sz w:val="21"/>
+        <w:szCs w:val="21"/>
+        <w:u w:val="none" w:color="000000"/>
+        <w:bdr w:val="none" w:sz="0" w:space="0" w:color="auto"/>
+        <w:shd w:val="clear" w:color="auto" w:fill="auto"/>
+        <w:vertAlign w:val="baseline"/>
+      </w:rPr>
+    </w:lvl>
+    <w:lvl w:ilvl="7" w:tplc="EF5AFF26">
+      <w:start w:val="1"/>
+      <w:numFmt w:val="lowerLetter"/>
+      <w:lvlText w:val="%8"/>
+      <w:lvlJc w:val="left"/>
+      <w:pPr>
+        <w:ind w:left="5400"/>
+      </w:pPr>
+      <w:rPr>
+        <w:rFonts w:ascii="Calibri" w:eastAsia="Calibri" w:hAnsi="Calibri" w:cs="Calibri"/>
+        <w:b w:val="0"/>
+        <w:i w:val="0"/>
+        <w:strike w:val="0"/>
+        <w:dstrike w:val="0"/>
+        <w:color w:val="526069"/>
+        <w:sz w:val="21"/>
+        <w:szCs w:val="21"/>
+        <w:u w:val="none" w:color="000000"/>
+        <w:bdr w:val="none" w:sz="0" w:space="0" w:color="auto"/>
+        <w:shd w:val="clear" w:color="auto" w:fill="auto"/>
+        <w:vertAlign w:val="baseline"/>
+      </w:rPr>
+    </w:lvl>
+    <w:lvl w:ilvl="8" w:tplc="17F6BF62">
+      <w:start w:val="1"/>
+      <w:numFmt w:val="lowerRoman"/>
+      <w:lvlText w:val="%9"/>
+      <w:lvlJc w:val="left"/>
+      <w:pPr>
+        <w:ind w:left="6120"/>
+      </w:pPr>
+      <w:rPr>
+        <w:rFonts w:ascii="Calibri" w:eastAsia="Calibri" w:hAnsi="Calibri" w:cs="Calibri"/>
+        <w:b w:val="0"/>
+        <w:i w:val="0"/>
+        <w:strike w:val="0"/>
+        <w:dstrike w:val="0"/>
+        <w:color w:val="526069"/>
+        <w:sz w:val="21"/>
+        <w:szCs w:val="21"/>
+        <w:u w:val="none" w:color="000000"/>
+        <w:bdr w:val="none" w:sz="0" w:space="0" w:color="auto"/>
+        <w:shd w:val="clear" w:color="auto" w:fill="auto"/>
+        <w:vertAlign w:val="baseline"/>
+      </w:rPr>
+    </w:lvl>
+  </w:abstractNum>
+  <w:abstractNum w:abstractNumId="13" w15:restartNumberingAfterBreak="0">
     <w:nsid w:val="5A786DB9"/>
     <w:multiLevelType w:val="multilevel"/>
     <w:tmpl w:val="4610311A"/>
@@ -2384,7 +4815,7 @@
       </w:pPr>
     </w:lvl>
   </w:abstractNum>
-  <w:abstractNum w:abstractNumId="11" w15:restartNumberingAfterBreak="0">
+  <w:abstractNum w:abstractNumId="14" w15:restartNumberingAfterBreak="0">
     <w:nsid w:val="60225392"/>
     <w:multiLevelType w:val="hybridMultilevel"/>
     <w:tmpl w:val="96967206"/>
@@ -2497,7 +4928,7 @@
       </w:rPr>
     </w:lvl>
   </w:abstractNum>
-  <w:abstractNum w:abstractNumId="12" w15:restartNumberingAfterBreak="0">
+  <w:abstractNum w:abstractNumId="15" w15:restartNumberingAfterBreak="0">
     <w:nsid w:val="62CA2E8D"/>
     <w:multiLevelType w:val="hybridMultilevel"/>
     <w:tmpl w:val="367C9294"/>
@@ -2610,7 +5041,7 @@
       </w:rPr>
     </w:lvl>
   </w:abstractNum>
-  <w:abstractNum w:abstractNumId="13" w15:restartNumberingAfterBreak="0">
+  <w:abstractNum w:abstractNumId="16" w15:restartNumberingAfterBreak="0">
     <w:nsid w:val="6D2A2D12"/>
     <w:multiLevelType w:val="hybridMultilevel"/>
     <w:tmpl w:val="A296BEAC"/>
@@ -2699,7 +5130,7 @@
       </w:pPr>
     </w:lvl>
   </w:abstractNum>
-  <w:abstractNum w:abstractNumId="14" w15:restartNumberingAfterBreak="0">
+  <w:abstractNum w:abstractNumId="17" w15:restartNumberingAfterBreak="0">
     <w:nsid w:val="79FE641C"/>
     <w:multiLevelType w:val="hybridMultilevel"/>
     <w:tmpl w:val="B4269444"/>
@@ -2812,50 +5243,274 @@
       </w:rPr>
     </w:lvl>
   </w:abstractNum>
+  <w:abstractNum w:abstractNumId="18" w15:restartNumberingAfterBreak="0">
+    <w:nsid w:val="7C94204E"/>
+    <w:multiLevelType w:val="hybridMultilevel"/>
+    <w:tmpl w:val="FBC084BE"/>
+    <w:lvl w:ilvl="0" w:tplc="FF8C4F36">
+      <w:start w:val="6"/>
+      <w:numFmt w:val="decimal"/>
+      <w:lvlText w:val="%1."/>
+      <w:lvlJc w:val="left"/>
+      <w:pPr>
+        <w:ind w:left="350"/>
+      </w:pPr>
+      <w:rPr>
+        <w:rFonts w:ascii="Calibri" w:eastAsia="Calibri" w:hAnsi="Calibri" w:cs="Calibri"/>
+        <w:b w:val="0"/>
+        <w:i w:val="0"/>
+        <w:strike w:val="0"/>
+        <w:dstrike w:val="0"/>
+        <w:color w:val="526069"/>
+        <w:sz w:val="21"/>
+        <w:szCs w:val="21"/>
+        <w:u w:val="none" w:color="000000"/>
+        <w:bdr w:val="none" w:sz="0" w:space="0" w:color="auto"/>
+        <w:shd w:val="clear" w:color="auto" w:fill="auto"/>
+        <w:vertAlign w:val="baseline"/>
+      </w:rPr>
+    </w:lvl>
+    <w:lvl w:ilvl="1" w:tplc="3F4A7EE6">
+      <w:start w:val="1"/>
+      <w:numFmt w:val="lowerLetter"/>
+      <w:lvlText w:val="%2"/>
+      <w:lvlJc w:val="left"/>
+      <w:pPr>
+        <w:ind w:left="1080"/>
+      </w:pPr>
+      <w:rPr>
+        <w:rFonts w:ascii="Calibri" w:eastAsia="Calibri" w:hAnsi="Calibri" w:cs="Calibri"/>
+        <w:b w:val="0"/>
+        <w:i w:val="0"/>
+        <w:strike w:val="0"/>
+        <w:dstrike w:val="0"/>
+        <w:color w:val="526069"/>
+        <w:sz w:val="21"/>
+        <w:szCs w:val="21"/>
+        <w:u w:val="none" w:color="000000"/>
+        <w:bdr w:val="none" w:sz="0" w:space="0" w:color="auto"/>
+        <w:shd w:val="clear" w:color="auto" w:fill="auto"/>
+        <w:vertAlign w:val="baseline"/>
+      </w:rPr>
+    </w:lvl>
+    <w:lvl w:ilvl="2" w:tplc="DA8847B2">
+      <w:start w:val="1"/>
+      <w:numFmt w:val="lowerRoman"/>
+      <w:lvlText w:val="%3"/>
+      <w:lvlJc w:val="left"/>
+      <w:pPr>
+        <w:ind w:left="1800"/>
+      </w:pPr>
+      <w:rPr>
+        <w:rFonts w:ascii="Calibri" w:eastAsia="Calibri" w:hAnsi="Calibri" w:cs="Calibri"/>
+        <w:b w:val="0"/>
+        <w:i w:val="0"/>
+        <w:strike w:val="0"/>
+        <w:dstrike w:val="0"/>
+        <w:color w:val="526069"/>
+        <w:sz w:val="21"/>
+        <w:szCs w:val="21"/>
+        <w:u w:val="none" w:color="000000"/>
+        <w:bdr w:val="none" w:sz="0" w:space="0" w:color="auto"/>
+        <w:shd w:val="clear" w:color="auto" w:fill="auto"/>
+        <w:vertAlign w:val="baseline"/>
+      </w:rPr>
+    </w:lvl>
+    <w:lvl w:ilvl="3" w:tplc="DD28FBDA">
+      <w:start w:val="1"/>
+      <w:numFmt w:val="decimal"/>
+      <w:lvlText w:val="%4"/>
+      <w:lvlJc w:val="left"/>
+      <w:pPr>
+        <w:ind w:left="2520"/>
+      </w:pPr>
+      <w:rPr>
+        <w:rFonts w:ascii="Calibri" w:eastAsia="Calibri" w:hAnsi="Calibri" w:cs="Calibri"/>
+        <w:b w:val="0"/>
+        <w:i w:val="0"/>
+        <w:strike w:val="0"/>
+        <w:dstrike w:val="0"/>
+        <w:color w:val="526069"/>
+        <w:sz w:val="21"/>
+        <w:szCs w:val="21"/>
+        <w:u w:val="none" w:color="000000"/>
+        <w:bdr w:val="none" w:sz="0" w:space="0" w:color="auto"/>
+        <w:shd w:val="clear" w:color="auto" w:fill="auto"/>
+        <w:vertAlign w:val="baseline"/>
+      </w:rPr>
+    </w:lvl>
+    <w:lvl w:ilvl="4" w:tplc="7A9C4242">
+      <w:start w:val="1"/>
+      <w:numFmt w:val="lowerLetter"/>
+      <w:lvlText w:val="%5"/>
+      <w:lvlJc w:val="left"/>
+      <w:pPr>
+        <w:ind w:left="3240"/>
+      </w:pPr>
+      <w:rPr>
+        <w:rFonts w:ascii="Calibri" w:eastAsia="Calibri" w:hAnsi="Calibri" w:cs="Calibri"/>
+        <w:b w:val="0"/>
+        <w:i w:val="0"/>
+        <w:strike w:val="0"/>
+        <w:dstrike w:val="0"/>
+        <w:color w:val="526069"/>
+        <w:sz w:val="21"/>
+        <w:szCs w:val="21"/>
+        <w:u w:val="none" w:color="000000"/>
+        <w:bdr w:val="none" w:sz="0" w:space="0" w:color="auto"/>
+        <w:shd w:val="clear" w:color="auto" w:fill="auto"/>
+        <w:vertAlign w:val="baseline"/>
+      </w:rPr>
+    </w:lvl>
+    <w:lvl w:ilvl="5" w:tplc="746AA7A6">
+      <w:start w:val="1"/>
+      <w:numFmt w:val="lowerRoman"/>
+      <w:lvlText w:val="%6"/>
+      <w:lvlJc w:val="left"/>
+      <w:pPr>
+        <w:ind w:left="3960"/>
+      </w:pPr>
+      <w:rPr>
+        <w:rFonts w:ascii="Calibri" w:eastAsia="Calibri" w:hAnsi="Calibri" w:cs="Calibri"/>
+        <w:b w:val="0"/>
+        <w:i w:val="0"/>
+        <w:strike w:val="0"/>
+        <w:dstrike w:val="0"/>
+        <w:color w:val="526069"/>
+        <w:sz w:val="21"/>
+        <w:szCs w:val="21"/>
+        <w:u w:val="none" w:color="000000"/>
+        <w:bdr w:val="none" w:sz="0" w:space="0" w:color="auto"/>
+        <w:shd w:val="clear" w:color="auto" w:fill="auto"/>
+        <w:vertAlign w:val="baseline"/>
+      </w:rPr>
+    </w:lvl>
+    <w:lvl w:ilvl="6" w:tplc="146480BA">
+      <w:start w:val="1"/>
+      <w:numFmt w:val="decimal"/>
+      <w:lvlText w:val="%7"/>
+      <w:lvlJc w:val="left"/>
+      <w:pPr>
+        <w:ind w:left="4680"/>
+      </w:pPr>
+      <w:rPr>
+        <w:rFonts w:ascii="Calibri" w:eastAsia="Calibri" w:hAnsi="Calibri" w:cs="Calibri"/>
+        <w:b w:val="0"/>
+        <w:i w:val="0"/>
+        <w:strike w:val="0"/>
+        <w:dstrike w:val="0"/>
+        <w:color w:val="526069"/>
+        <w:sz w:val="21"/>
+        <w:szCs w:val="21"/>
+        <w:u w:val="none" w:color="000000"/>
+        <w:bdr w:val="none" w:sz="0" w:space="0" w:color="auto"/>
+        <w:shd w:val="clear" w:color="auto" w:fill="auto"/>
+        <w:vertAlign w:val="baseline"/>
+      </w:rPr>
+    </w:lvl>
+    <w:lvl w:ilvl="7" w:tplc="CDF84B14">
+      <w:start w:val="1"/>
+      <w:numFmt w:val="lowerLetter"/>
+      <w:lvlText w:val="%8"/>
+      <w:lvlJc w:val="left"/>
+      <w:pPr>
+        <w:ind w:left="5400"/>
+      </w:pPr>
+      <w:rPr>
+        <w:rFonts w:ascii="Calibri" w:eastAsia="Calibri" w:hAnsi="Calibri" w:cs="Calibri"/>
+        <w:b w:val="0"/>
+        <w:i w:val="0"/>
+        <w:strike w:val="0"/>
+        <w:dstrike w:val="0"/>
+        <w:color w:val="526069"/>
+        <w:sz w:val="21"/>
+        <w:szCs w:val="21"/>
+        <w:u w:val="none" w:color="000000"/>
+        <w:bdr w:val="none" w:sz="0" w:space="0" w:color="auto"/>
+        <w:shd w:val="clear" w:color="auto" w:fill="auto"/>
+        <w:vertAlign w:val="baseline"/>
+      </w:rPr>
+    </w:lvl>
+    <w:lvl w:ilvl="8" w:tplc="CCDE0CC2">
+      <w:start w:val="1"/>
+      <w:numFmt w:val="lowerRoman"/>
+      <w:lvlText w:val="%9"/>
+      <w:lvlJc w:val="left"/>
+      <w:pPr>
+        <w:ind w:left="6120"/>
+      </w:pPr>
+      <w:rPr>
+        <w:rFonts w:ascii="Calibri" w:eastAsia="Calibri" w:hAnsi="Calibri" w:cs="Calibri"/>
+        <w:b w:val="0"/>
+        <w:i w:val="0"/>
+        <w:strike w:val="0"/>
+        <w:dstrike w:val="0"/>
+        <w:color w:val="526069"/>
+        <w:sz w:val="21"/>
+        <w:szCs w:val="21"/>
+        <w:u w:val="none" w:color="000000"/>
+        <w:bdr w:val="none" w:sz="0" w:space="0" w:color="auto"/>
+        <w:shd w:val="clear" w:color="auto" w:fill="auto"/>
+        <w:vertAlign w:val="baseline"/>
+      </w:rPr>
+    </w:lvl>
+  </w:abstractNum>
   <w:num w:numId="1" w16cid:durableId="812674787">
-    <w:abstractNumId w:val="13"/>
+    <w:abstractNumId w:val="16"/>
   </w:num>
   <w:num w:numId="2" w16cid:durableId="1581984024">
-    <w:abstractNumId w:val="1"/>
+    <w:abstractNumId w:val="3"/>
   </w:num>
   <w:num w:numId="3" w16cid:durableId="1156724069">
+    <w:abstractNumId w:val="7"/>
+  </w:num>
+  <w:num w:numId="4" w16cid:durableId="123736828">
+    <w:abstractNumId w:val="17"/>
+  </w:num>
+  <w:num w:numId="5" w16cid:durableId="1737631253">
+    <w:abstractNumId w:val="11"/>
+  </w:num>
+  <w:num w:numId="6" w16cid:durableId="409036827">
+    <w:abstractNumId w:val="6"/>
+  </w:num>
+  <w:num w:numId="7" w16cid:durableId="118308581">
+    <w:abstractNumId w:val="8"/>
+  </w:num>
+  <w:num w:numId="8" w16cid:durableId="814026925">
+    <w:abstractNumId w:val="15"/>
+  </w:num>
+  <w:num w:numId="9" w16cid:durableId="364327200">
+    <w:abstractNumId w:val="14"/>
+  </w:num>
+  <w:num w:numId="10" w16cid:durableId="594364134">
+    <w:abstractNumId w:val="9"/>
+  </w:num>
+  <w:num w:numId="11" w16cid:durableId="643661318">
+    <w:abstractNumId w:val="4"/>
+  </w:num>
+  <w:num w:numId="12" w16cid:durableId="1598440489">
     <w:abstractNumId w:val="5"/>
   </w:num>
-  <w:num w:numId="4" w16cid:durableId="123736828">
-    <w:abstractNumId w:val="14"/>
-  </w:num>
-  <w:num w:numId="5" w16cid:durableId="1737631253">
-    <w:abstractNumId w:val="9"/>
-  </w:num>
-  <w:num w:numId="6" w16cid:durableId="409036827">
-    <w:abstractNumId w:val="4"/>
-  </w:num>
-  <w:num w:numId="7" w16cid:durableId="118308581">
-    <w:abstractNumId w:val="6"/>
-  </w:num>
-  <w:num w:numId="8" w16cid:durableId="814026925">
-    <w:abstractNumId w:val="12"/>
-  </w:num>
-  <w:num w:numId="9" w16cid:durableId="364327200">
-    <w:abstractNumId w:val="11"/>
-  </w:num>
-  <w:num w:numId="10" w16cid:durableId="594364134">
-    <w:abstractNumId w:val="7"/>
-  </w:num>
-  <w:num w:numId="11" w16cid:durableId="643661318">
-    <w:abstractNumId w:val="2"/>
-  </w:num>
-  <w:num w:numId="12" w16cid:durableId="1598440489">
-    <w:abstractNumId w:val="3"/>
-  </w:num>
   <w:num w:numId="13" w16cid:durableId="1087533697">
-    <w:abstractNumId w:val="8"/>
+    <w:abstractNumId w:val="10"/>
   </w:num>
   <w:num w:numId="14" w16cid:durableId="321545598">
-    <w:abstractNumId w:val="10"/>
+    <w:abstractNumId w:val="13"/>
   </w:num>
   <w:num w:numId="15" w16cid:durableId="856697965">
     <w:abstractNumId w:val="0"/>
+  </w:num>
+  <w:num w:numId="16" w16cid:durableId="94862426">
+    <w:abstractNumId w:val="2"/>
+  </w:num>
+  <w:num w:numId="17" w16cid:durableId="716124231">
+    <w:abstractNumId w:val="1"/>
+  </w:num>
+  <w:num w:numId="18" w16cid:durableId="469639852">
+    <w:abstractNumId w:val="18"/>
+  </w:num>
+  <w:num w:numId="19" w16cid:durableId="1895191830">
+    <w:abstractNumId w:val="12"/>
   </w:num>
 </w:numbering>
 </file>
@@ -3261,6 +5916,27 @@
     <w:name w:val="Normal"/>
     <w:qFormat/>
   </w:style>
+  <w:style w:type="paragraph" w:styleId="Heading1">
+    <w:name w:val="heading 1"/>
+    <w:next w:val="Normal"/>
+    <w:link w:val="Heading1Char"/>
+    <w:uiPriority w:val="9"/>
+    <w:qFormat/>
+    <w:rsid w:val="00A82CCE"/>
+    <w:pPr>
+      <w:keepNext/>
+      <w:keepLines/>
+      <w:spacing w:after="0"/>
+      <w:ind w:left="10" w:hanging="10"/>
+      <w:outlineLvl w:val="0"/>
+    </w:pPr>
+    <w:rPr>
+      <w:rFonts w:ascii="Calibri" w:eastAsia="Calibri" w:hAnsi="Calibri" w:cs="Calibri"/>
+      <w:color w:val="37474F"/>
+      <w:sz w:val="36"/>
+      <w:lang w:eastAsia="vi-VN"/>
+    </w:rPr>
+  </w:style>
   <w:style w:type="character" w:default="1" w:styleId="DefaultParagraphFont">
     <w:name w:val="Default Paragraph Font"/>
     <w:uiPriority w:val="1"/>
@@ -3360,6 +6036,61 @@
     <w:link w:val="Footer"/>
     <w:uiPriority w:val="99"/>
     <w:rsid w:val="006E53FA"/>
+  </w:style>
+  <w:style w:type="character" w:customStyle="1" w:styleId="Heading1Char">
+    <w:name w:val="Heading 1 Char"/>
+    <w:basedOn w:val="DefaultParagraphFont"/>
+    <w:link w:val="Heading1"/>
+    <w:rsid w:val="00A82CCE"/>
+    <w:rPr>
+      <w:rFonts w:ascii="Calibri" w:eastAsia="Calibri" w:hAnsi="Calibri" w:cs="Calibri"/>
+      <w:color w:val="37474F"/>
+      <w:sz w:val="36"/>
+      <w:lang w:eastAsia="vi-VN"/>
+    </w:rPr>
+  </w:style>
+  <w:style w:type="character" w:styleId="Hyperlink">
+    <w:name w:val="Hyperlink"/>
+    <w:basedOn w:val="DefaultParagraphFont"/>
+    <w:uiPriority w:val="99"/>
+    <w:unhideWhenUsed/>
+    <w:rsid w:val="00A82CCE"/>
+    <w:rPr>
+      <w:color w:val="0563C1" w:themeColor="hyperlink"/>
+      <w:u w:val="single"/>
+    </w:rPr>
+  </w:style>
+  <w:style w:type="character" w:styleId="UnresolvedMention">
+    <w:name w:val="Unresolved Mention"/>
+    <w:basedOn w:val="DefaultParagraphFont"/>
+    <w:uiPriority w:val="99"/>
+    <w:semiHidden/>
+    <w:unhideWhenUsed/>
+    <w:rsid w:val="00A82CCE"/>
+    <w:rPr>
+      <w:color w:val="605E5C"/>
+      <w:shd w:val="clear" w:color="auto" w:fill="E1DFDD"/>
+    </w:rPr>
+  </w:style>
+  <w:style w:type="table" w:customStyle="1" w:styleId="TableGrid0">
+    <w:name w:val="TableGrid"/>
+    <w:rsid w:val="00707AF7"/>
+    <w:pPr>
+      <w:spacing w:after="0" w:line="240" w:lineRule="auto"/>
+    </w:pPr>
+    <w:rPr>
+      <w:rFonts w:asciiTheme="minorHAnsi" w:eastAsiaTheme="minorEastAsia" w:hAnsiTheme="minorHAnsi"/>
+      <w:sz w:val="22"/>
+      <w:lang w:eastAsia="vi-VN"/>
+    </w:rPr>
+    <w:tblPr>
+      <w:tblCellMar>
+        <w:top w:w="0" w:type="dxa"/>
+        <w:left w:w="0" w:type="dxa"/>
+        <w:bottom w:w="0" w:type="dxa"/>
+        <w:right w:w="0" w:type="dxa"/>
+      </w:tblCellMar>
+    </w:tblPr>
   </w:style>
 </w:styles>
 </file>
